--- a/Java-OOP/Test Driven Development/Chainblock Description.docx
+++ b/Java-OOP/Test Driven Development/Chainblock Description.docx
@@ -1,6 +1,6 @@
 
 <file path=word/document.xml><?xml version="1.0" encoding="utf-8"?>
-<w:document xmlns:wpc="http://schemas.microsoft.com/office/word/2010/wordprocessingCanvas" xmlns:cx="http://schemas.microsoft.com/office/drawing/2014/chartex" xmlns:cx1="http://schemas.microsoft.com/office/drawing/2015/9/8/chartex" xmlns:cx2="http://schemas.microsoft.com/office/drawing/2015/10/21/chartex" xmlns:cx3="http://schemas.microsoft.com/office/drawing/2016/5/9/chartex" xmlns:cx4="http://schemas.microsoft.com/office/drawing/2016/5/10/chartex" xmlns:cx5="http://schemas.microsoft.com/office/drawing/2016/5/11/chartex" xmlns:cx6="http://schemas.microsoft.com/office/drawing/2016/5/12/chartex" xmlns:cx7="http://schemas.microsoft.com/office/drawing/2016/5/13/chartex" xmlns:cx8="http://schemas.microsoft.com/office/drawing/2016/5/14/chartex" xmlns:mc="http://schemas.openxmlformats.org/markup-compatibility/2006" xmlns:aink="http://schemas.microsoft.com/office/drawing/2016/ink" xmlns:am3d="http://schemas.microsoft.com/office/drawing/2017/model3d" xmlns:o="urn:schemas-microsoft-com:office:office" xmlns:r="http://schemas.openxmlformats.org/officeDocument/2006/relationships" xmlns:m="http://schemas.openxmlformats.org/officeDocument/2006/math" xmlns:v="urn:schemas-microsoft-com:vml" xmlns:wp14="http://schemas.microsoft.com/office/word/2010/wordprocessingDrawing" xmlns:wp="http://schemas.openxmlformats.org/drawingml/2006/wordprocessingDrawing" xmlns:w10="urn:schemas-microsoft-com:office:word" xmlns:w="http://schemas.openxmlformats.org/wordprocessingml/2006/main" xmlns:w14="http://schemas.microsoft.com/office/word/2010/wordml" xmlns:w15="http://schemas.microsoft.com/office/word/2012/wordml" xmlns:w16cid="http://schemas.microsoft.com/office/word/2016/wordml/cid" xmlns:w16se="http://schemas.microsoft.com/office/word/2015/wordml/symex" xmlns:wpg="http://schemas.microsoft.com/office/word/2010/wordprocessingGroup" xmlns:wpi="http://schemas.microsoft.com/office/word/2010/wordprocessingInk" xmlns:wne="http://schemas.microsoft.com/office/word/2006/wordml" xmlns:wps="http://schemas.microsoft.com/office/word/2010/wordprocessingShape" mc:Ignorable="w14 w15 w16se w16cid wp14">
+<w:document xmlns:wpc="http://schemas.microsoft.com/office/word/2010/wordprocessingCanvas" xmlns:mc="http://schemas.openxmlformats.org/markup-compatibility/2006" xmlns:o="urn:schemas-microsoft-com:office:office" xmlns:r="http://schemas.openxmlformats.org/officeDocument/2006/relationships" xmlns:m="http://schemas.openxmlformats.org/officeDocument/2006/math" xmlns:v="urn:schemas-microsoft-com:vml" xmlns:wp14="http://schemas.microsoft.com/office/word/2010/wordprocessingDrawing" xmlns:wp="http://schemas.openxmlformats.org/drawingml/2006/wordprocessingDrawing" xmlns:w10="urn:schemas-microsoft-com:office:word" xmlns:w="http://schemas.openxmlformats.org/wordprocessingml/2006/main" xmlns:w14="http://schemas.microsoft.com/office/word/2010/wordml" xmlns:w15="http://schemas.microsoft.com/office/word/2012/wordml" xmlns:wpg="http://schemas.microsoft.com/office/word/2010/wordprocessingGroup" xmlns:wpi="http://schemas.microsoft.com/office/word/2010/wordprocessingInk" xmlns:wne="http://schemas.microsoft.com/office/word/2006/wordml" xmlns:wps="http://schemas.microsoft.com/office/word/2010/wordprocessingShape" mc:Ignorable="w14 w15 wp14">
   <w:body>
     <w:p>
       <w:pPr>
@@ -15,8 +15,6 @@
           <w:lang w:val="bg-BG"/>
         </w:rPr>
       </w:pPr>
-      <w:bookmarkStart w:id="0" w:name="_GoBack"/>
-      <w:bookmarkEnd w:id="0"/>
       <w:r>
         <w:rPr>
           <w:bCs/>
@@ -99,15 +97,7 @@
       </w:r>
       <w:proofErr w:type="spellEnd"/>
       <w:r>
-        <w:t xml:space="preserve"> has invited you to join his team in the creation of a one of a kind </w:t>
-      </w:r>
-      <w:proofErr w:type="gramStart"/>
-      <w:r>
-        <w:t>database</w:t>
-      </w:r>
-      <w:proofErr w:type="gramEnd"/>
-      <w:r>
-        <w:t>. You are ready to revolutionize the fintech industry beyond blockchains and payment solutions. You have the honor of taking the first step in the creation process. You need to implement a really fast data structure which will hold Transactions.</w:t>
+        <w:t xml:space="preserve"> has invited you to join his team in the creation of a one of a kind database. You are ready to revolutionize the fintech industry beyond blockchains and payment solutions. You have the honor of taking the first step in the creation process. You need to implement a really fast data structure which will hold Transactions.</w:t>
       </w:r>
     </w:p>
     <w:p>
@@ -279,37 +269,50 @@
         </w:numPr>
         <w:spacing w:before="0" w:after="200"/>
         <w:rPr>
+          <w:highlight w:val="yellow"/>
           <w:lang w:val="bg-BG"/>
         </w:rPr>
       </w:pPr>
+      <w:bookmarkStart w:id="0" w:name="_GoBack"/>
+      <w:bookmarkEnd w:id="0"/>
       <w:r>
         <w:rPr>
           <w:rStyle w:val="CodeChar"/>
+          <w:highlight w:val="yellow"/>
         </w:rPr>
         <w:t>add()</w:t>
       </w:r>
       <w:r>
         <w:rPr>
           <w:noProof/>
+          <w:highlight w:val="yellow"/>
         </w:rPr>
         <w:t xml:space="preserve"> </w:t>
       </w:r>
       <w:r>
+        <w:rPr>
+          <w:highlight w:val="yellow"/>
+        </w:rPr>
         <w:t xml:space="preserve">– Add a transaction to the record. You will need to implement the </w:t>
       </w:r>
       <w:r>
         <w:rPr>
           <w:rStyle w:val="CodeChar"/>
+          <w:highlight w:val="yellow"/>
         </w:rPr>
         <w:t>contains(Transaction)</w:t>
       </w:r>
       <w:r>
         <w:rPr>
           <w:noProof/>
+          <w:highlight w:val="yellow"/>
         </w:rPr>
         <w:t xml:space="preserve"> </w:t>
       </w:r>
       <w:r>
+        <w:rPr>
+          <w:highlight w:val="yellow"/>
+        </w:rPr>
         <w:t>methods as well you need to store only unique transactions by id.</w:t>
       </w:r>
     </w:p>
@@ -322,25 +325,34 @@
         </w:numPr>
         <w:spacing w:before="0" w:after="200"/>
         <w:rPr>
+          <w:highlight w:val="yellow"/>
           <w:lang w:val="bg-BG"/>
         </w:rPr>
       </w:pPr>
       <w:r>
         <w:rPr>
           <w:rStyle w:val="CodeChar"/>
+          <w:highlight w:val="yellow"/>
         </w:rPr>
         <w:t xml:space="preserve">contains(Transaction) </w:t>
       </w:r>
       <w:r>
+        <w:rPr>
+          <w:highlight w:val="yellow"/>
+        </w:rPr>
         <w:t xml:space="preserve">– checks if a given transaction is present in the record. Keep in mind that </w:t>
       </w:r>
       <w:r>
         <w:rPr>
           <w:b/>
+          <w:highlight w:val="yellow"/>
         </w:rPr>
         <w:t>transaction id is the only unique identifier</w:t>
       </w:r>
       <w:r>
+        <w:rPr>
+          <w:highlight w:val="yellow"/>
+        </w:rPr>
         <w:t>.</w:t>
       </w:r>
     </w:p>
@@ -1332,6 +1344,7 @@
               <w:br/>
               <w:t xml:space="preserve">    </w:t>
             </w:r>
+            <w:proofErr w:type="spellStart"/>
             <w:r>
               <w:rPr>
                 <w:b/>
@@ -1339,38 +1352,9 @@
                 <w:color w:val="000080"/>
                 <w:szCs w:val="23"/>
               </w:rPr>
-              <w:t xml:space="preserve">int </w:t>
-            </w:r>
-            <w:r>
-              <w:rPr>
-                <w:noProof/>
-                <w:color w:val="000000"/>
-                <w:szCs w:val="23"/>
-              </w:rPr>
-              <w:t>getCount</w:t>
-            </w:r>
-            <w:r>
-              <w:rPr>
-                <w:color w:val="000000"/>
-                <w:szCs w:val="23"/>
-              </w:rPr>
-              <w:t>();</w:t>
-            </w:r>
-            <w:r>
-              <w:rPr>
-                <w:color w:val="000000"/>
-                <w:szCs w:val="23"/>
-              </w:rPr>
-              <w:br/>
-            </w:r>
-            <w:r>
-              <w:rPr>
-                <w:color w:val="000000"/>
-                <w:szCs w:val="23"/>
-              </w:rPr>
-              <w:br/>
-              <w:t xml:space="preserve">    </w:t>
-            </w:r>
+              <w:t>int</w:t>
+            </w:r>
+            <w:proofErr w:type="spellEnd"/>
             <w:r>
               <w:rPr>
                 <w:b/>
@@ -1378,14 +1362,7 @@
                 <w:color w:val="000080"/>
                 <w:szCs w:val="23"/>
               </w:rPr>
-              <w:t xml:space="preserve">void </w:t>
-            </w:r>
-            <w:r>
-              <w:rPr>
-                <w:color w:val="000000"/>
-                <w:szCs w:val="23"/>
-              </w:rPr>
-              <w:t>add</w:t>
+              <w:t xml:space="preserve"> </w:t>
             </w:r>
             <w:r>
               <w:rPr>
@@ -1393,14 +1370,14 @@
                 <w:color w:val="000000"/>
                 <w:szCs w:val="23"/>
               </w:rPr>
-              <w:t>(</w:t>
-            </w:r>
-            <w:r>
-              <w:rPr>
-                <w:color w:val="000000"/>
-                <w:szCs w:val="23"/>
-              </w:rPr>
-              <w:t>Transaction transaction);</w:t>
+              <w:t>getCount</w:t>
+            </w:r>
+            <w:r>
+              <w:rPr>
+                <w:color w:val="000000"/>
+                <w:szCs w:val="23"/>
+              </w:rPr>
+              <w:t>();</w:t>
             </w:r>
             <w:r>
               <w:rPr>
@@ -1417,7 +1394,6 @@
               <w:br/>
               <w:t xml:space="preserve">    </w:t>
             </w:r>
-            <w:proofErr w:type="spellStart"/>
             <w:r>
               <w:rPr>
                 <w:b/>
@@ -1425,9 +1401,46 @@
                 <w:color w:val="000080"/>
                 <w:szCs w:val="23"/>
               </w:rPr>
-              <w:t>boolean</w:t>
-            </w:r>
-            <w:proofErr w:type="spellEnd"/>
+              <w:t xml:space="preserve">void </w:t>
+            </w:r>
+            <w:r>
+              <w:rPr>
+                <w:color w:val="000000"/>
+                <w:szCs w:val="23"/>
+              </w:rPr>
+              <w:t>add</w:t>
+            </w:r>
+            <w:r>
+              <w:rPr>
+                <w:noProof/>
+                <w:color w:val="000000"/>
+                <w:szCs w:val="23"/>
+              </w:rPr>
+              <w:t>(</w:t>
+            </w:r>
+            <w:r>
+              <w:rPr>
+                <w:color w:val="000000"/>
+                <w:szCs w:val="23"/>
+              </w:rPr>
+              <w:t>Transaction transaction);</w:t>
+            </w:r>
+            <w:r>
+              <w:rPr>
+                <w:color w:val="000000"/>
+                <w:szCs w:val="23"/>
+              </w:rPr>
+              <w:br/>
+            </w:r>
+            <w:r>
+              <w:rPr>
+                <w:color w:val="000000"/>
+                <w:szCs w:val="23"/>
+              </w:rPr>
+              <w:br/>
+              <w:t xml:space="preserve">    </w:t>
+            </w:r>
+            <w:proofErr w:type="spellStart"/>
             <w:r>
               <w:rPr>
                 <w:b/>
@@ -1435,46 +1448,9 @@
                 <w:color w:val="000080"/>
                 <w:szCs w:val="23"/>
               </w:rPr>
-              <w:t xml:space="preserve"> </w:t>
-            </w:r>
-            <w:r>
-              <w:rPr>
-                <w:color w:val="000000"/>
-                <w:szCs w:val="23"/>
-              </w:rPr>
-              <w:t>contains</w:t>
-            </w:r>
-            <w:r>
-              <w:rPr>
-                <w:noProof/>
-                <w:color w:val="000000"/>
-                <w:szCs w:val="23"/>
-              </w:rPr>
-              <w:t>(</w:t>
-            </w:r>
-            <w:r>
-              <w:rPr>
-                <w:color w:val="000000"/>
-                <w:szCs w:val="23"/>
-              </w:rPr>
-              <w:t>Transaction transaction);</w:t>
-            </w:r>
-            <w:r>
-              <w:rPr>
-                <w:color w:val="000000"/>
-                <w:szCs w:val="23"/>
-              </w:rPr>
-              <w:br/>
-            </w:r>
-            <w:r>
-              <w:rPr>
-                <w:color w:val="000000"/>
-                <w:szCs w:val="23"/>
-              </w:rPr>
-              <w:br/>
-              <w:t xml:space="preserve">    </w:t>
-            </w:r>
-            <w:proofErr w:type="spellStart"/>
+              <w:t>boolean</w:t>
+            </w:r>
+            <w:proofErr w:type="spellEnd"/>
             <w:r>
               <w:rPr>
                 <w:b/>
@@ -1482,9 +1458,46 @@
                 <w:color w:val="000080"/>
                 <w:szCs w:val="23"/>
               </w:rPr>
-              <w:t>boolean</w:t>
-            </w:r>
-            <w:proofErr w:type="spellEnd"/>
+              <w:t xml:space="preserve"> </w:t>
+            </w:r>
+            <w:r>
+              <w:rPr>
+                <w:color w:val="000000"/>
+                <w:szCs w:val="23"/>
+              </w:rPr>
+              <w:t>contains</w:t>
+            </w:r>
+            <w:r>
+              <w:rPr>
+                <w:noProof/>
+                <w:color w:val="000000"/>
+                <w:szCs w:val="23"/>
+              </w:rPr>
+              <w:t>(</w:t>
+            </w:r>
+            <w:r>
+              <w:rPr>
+                <w:color w:val="000000"/>
+                <w:szCs w:val="23"/>
+              </w:rPr>
+              <w:t>Transaction transaction);</w:t>
+            </w:r>
+            <w:r>
+              <w:rPr>
+                <w:color w:val="000000"/>
+                <w:szCs w:val="23"/>
+              </w:rPr>
+              <w:br/>
+            </w:r>
+            <w:r>
+              <w:rPr>
+                <w:color w:val="000000"/>
+                <w:szCs w:val="23"/>
+              </w:rPr>
+              <w:br/>
+              <w:t xml:space="preserve">    </w:t>
+            </w:r>
+            <w:proofErr w:type="spellStart"/>
             <w:r>
               <w:rPr>
                 <w:b/>
@@ -1492,23 +1505,9 @@
                 <w:color w:val="000080"/>
                 <w:szCs w:val="23"/>
               </w:rPr>
-              <w:t xml:space="preserve"> </w:t>
-            </w:r>
-            <w:r>
-              <w:rPr>
-                <w:color w:val="000000"/>
-                <w:szCs w:val="23"/>
-              </w:rPr>
-              <w:t>contains</w:t>
-            </w:r>
-            <w:r>
-              <w:rPr>
-                <w:noProof/>
-                <w:color w:val="000000"/>
-                <w:szCs w:val="23"/>
-              </w:rPr>
-              <w:t>(</w:t>
-            </w:r>
+              <w:t>boolean</w:t>
+            </w:r>
+            <w:proofErr w:type="spellEnd"/>
             <w:r>
               <w:rPr>
                 <w:b/>
@@ -1516,30 +1515,24 @@
                 <w:color w:val="000080"/>
                 <w:szCs w:val="23"/>
               </w:rPr>
-              <w:t xml:space="preserve">int </w:t>
-            </w:r>
-            <w:r>
-              <w:rPr>
-                <w:color w:val="000000"/>
-                <w:szCs w:val="23"/>
-              </w:rPr>
-              <w:t>id);</w:t>
-            </w:r>
-            <w:r>
-              <w:rPr>
-                <w:color w:val="000000"/>
-                <w:szCs w:val="23"/>
-              </w:rPr>
-              <w:br/>
-            </w:r>
-            <w:r>
-              <w:rPr>
-                <w:color w:val="000000"/>
-                <w:szCs w:val="23"/>
-              </w:rPr>
-              <w:br/>
-              <w:t xml:space="preserve">    </w:t>
-            </w:r>
+              <w:t xml:space="preserve"> </w:t>
+            </w:r>
+            <w:r>
+              <w:rPr>
+                <w:color w:val="000000"/>
+                <w:szCs w:val="23"/>
+              </w:rPr>
+              <w:t>contains</w:t>
+            </w:r>
+            <w:r>
+              <w:rPr>
+                <w:noProof/>
+                <w:color w:val="000000"/>
+                <w:szCs w:val="23"/>
+              </w:rPr>
+              <w:t>(</w:t>
+            </w:r>
+            <w:proofErr w:type="spellStart"/>
             <w:r>
               <w:rPr>
                 <w:b/>
@@ -1547,16 +1540,9 @@
                 <w:color w:val="000080"/>
                 <w:szCs w:val="23"/>
               </w:rPr>
-              <w:t xml:space="preserve">void </w:t>
-            </w:r>
-            <w:r>
-              <w:rPr>
-                <w:noProof/>
-                <w:color w:val="000000"/>
-                <w:szCs w:val="23"/>
-              </w:rPr>
-              <w:t>changeTransactionStatus(</w:t>
-            </w:r>
+              <w:t>int</w:t>
+            </w:r>
+            <w:proofErr w:type="spellEnd"/>
             <w:r>
               <w:rPr>
                 <w:b/>
@@ -1564,29 +1550,14 @@
                 <w:color w:val="000080"/>
                 <w:szCs w:val="23"/>
               </w:rPr>
-              <w:t xml:space="preserve">int </w:t>
-            </w:r>
-            <w:r>
-              <w:rPr>
-                <w:color w:val="000000"/>
-                <w:szCs w:val="23"/>
-              </w:rPr>
-              <w:t xml:space="preserve">id, </w:t>
-            </w:r>
-            <w:r>
-              <w:rPr>
-                <w:noProof/>
-                <w:color w:val="000000"/>
-                <w:szCs w:val="23"/>
-              </w:rPr>
-              <w:t>TransactionStatus newStatus</w:t>
-            </w:r>
-            <w:r>
-              <w:rPr>
-                <w:color w:val="000000"/>
-                <w:szCs w:val="23"/>
-              </w:rPr>
-              <w:t>);</w:t>
+              <w:t xml:space="preserve"> </w:t>
+            </w:r>
+            <w:r>
+              <w:rPr>
+                <w:color w:val="000000"/>
+                <w:szCs w:val="23"/>
+              </w:rPr>
+              <w:t>id);</w:t>
             </w:r>
             <w:r>
               <w:rPr>
@@ -1618,8 +1589,9 @@
                 <w:color w:val="000000"/>
                 <w:szCs w:val="23"/>
               </w:rPr>
-              <w:t>removeTransactionById(</w:t>
-            </w:r>
+              <w:t>changeTransactionStatus(</w:t>
+            </w:r>
+            <w:proofErr w:type="spellStart"/>
             <w:r>
               <w:rPr>
                 <w:b/>
@@ -1627,38 +1599,9 @@
                 <w:color w:val="000080"/>
                 <w:szCs w:val="23"/>
               </w:rPr>
-              <w:t xml:space="preserve">int </w:t>
-            </w:r>
-            <w:r>
-              <w:rPr>
-                <w:color w:val="000000"/>
-                <w:szCs w:val="23"/>
-              </w:rPr>
-              <w:t>id);</w:t>
-            </w:r>
-            <w:r>
-              <w:rPr>
-                <w:color w:val="000000"/>
-                <w:szCs w:val="23"/>
-              </w:rPr>
-              <w:br/>
-            </w:r>
-            <w:r>
-              <w:rPr>
-                <w:color w:val="000000"/>
-                <w:szCs w:val="23"/>
-              </w:rPr>
-              <w:br/>
-              <w:t xml:space="preserve">    Transaction </w:t>
-            </w:r>
-            <w:r>
-              <w:rPr>
-                <w:noProof/>
-                <w:color w:val="000000"/>
-                <w:szCs w:val="23"/>
-              </w:rPr>
-              <w:t>getById(</w:t>
-            </w:r>
+              <w:t>int</w:t>
+            </w:r>
+            <w:proofErr w:type="spellEnd"/>
             <w:r>
               <w:rPr>
                 <w:b/>
@@ -1666,7 +1609,131 @@
                 <w:color w:val="000080"/>
                 <w:szCs w:val="23"/>
               </w:rPr>
-              <w:t xml:space="preserve">int </w:t>
+              <w:t xml:space="preserve"> </w:t>
+            </w:r>
+            <w:r>
+              <w:rPr>
+                <w:color w:val="000000"/>
+                <w:szCs w:val="23"/>
+              </w:rPr>
+              <w:t xml:space="preserve">id, </w:t>
+            </w:r>
+            <w:r>
+              <w:rPr>
+                <w:noProof/>
+                <w:color w:val="000000"/>
+                <w:szCs w:val="23"/>
+              </w:rPr>
+              <w:t>TransactionStatus newStatus</w:t>
+            </w:r>
+            <w:r>
+              <w:rPr>
+                <w:color w:val="000000"/>
+                <w:szCs w:val="23"/>
+              </w:rPr>
+              <w:t>);</w:t>
+            </w:r>
+            <w:r>
+              <w:rPr>
+                <w:color w:val="000000"/>
+                <w:szCs w:val="23"/>
+              </w:rPr>
+              <w:br/>
+            </w:r>
+            <w:r>
+              <w:rPr>
+                <w:color w:val="000000"/>
+                <w:szCs w:val="23"/>
+              </w:rPr>
+              <w:br/>
+              <w:t xml:space="preserve">    </w:t>
+            </w:r>
+            <w:r>
+              <w:rPr>
+                <w:b/>
+                <w:bCs/>
+                <w:color w:val="000080"/>
+                <w:szCs w:val="23"/>
+              </w:rPr>
+              <w:t xml:space="preserve">void </w:t>
+            </w:r>
+            <w:r>
+              <w:rPr>
+                <w:noProof/>
+                <w:color w:val="000000"/>
+                <w:szCs w:val="23"/>
+              </w:rPr>
+              <w:t>removeTransactionById(</w:t>
+            </w:r>
+            <w:proofErr w:type="spellStart"/>
+            <w:r>
+              <w:rPr>
+                <w:b/>
+                <w:bCs/>
+                <w:color w:val="000080"/>
+                <w:szCs w:val="23"/>
+              </w:rPr>
+              <w:t>int</w:t>
+            </w:r>
+            <w:proofErr w:type="spellEnd"/>
+            <w:r>
+              <w:rPr>
+                <w:b/>
+                <w:bCs/>
+                <w:color w:val="000080"/>
+                <w:szCs w:val="23"/>
+              </w:rPr>
+              <w:t xml:space="preserve"> </w:t>
+            </w:r>
+            <w:r>
+              <w:rPr>
+                <w:color w:val="000000"/>
+                <w:szCs w:val="23"/>
+              </w:rPr>
+              <w:t>id);</w:t>
+            </w:r>
+            <w:r>
+              <w:rPr>
+                <w:color w:val="000000"/>
+                <w:szCs w:val="23"/>
+              </w:rPr>
+              <w:br/>
+            </w:r>
+            <w:r>
+              <w:rPr>
+                <w:color w:val="000000"/>
+                <w:szCs w:val="23"/>
+              </w:rPr>
+              <w:br/>
+              <w:t xml:space="preserve">    Transaction </w:t>
+            </w:r>
+            <w:r>
+              <w:rPr>
+                <w:noProof/>
+                <w:color w:val="000000"/>
+                <w:szCs w:val="23"/>
+              </w:rPr>
+              <w:t>getById(</w:t>
+            </w:r>
+            <w:proofErr w:type="spellStart"/>
+            <w:r>
+              <w:rPr>
+                <w:b/>
+                <w:bCs/>
+                <w:color w:val="000080"/>
+                <w:szCs w:val="23"/>
+              </w:rPr>
+              <w:t>int</w:t>
+            </w:r>
+            <w:proofErr w:type="spellEnd"/>
+            <w:r>
+              <w:rPr>
+                <w:b/>
+                <w:bCs/>
+                <w:color w:val="000080"/>
+                <w:szCs w:val="23"/>
+              </w:rPr>
+              <w:t xml:space="preserve"> </w:t>
             </w:r>
             <w:r>
               <w:rPr>
@@ -1865,7 +1932,6 @@
               </w:rPr>
               <w:t xml:space="preserve">&lt;Transaction&gt; </w:t>
             </w:r>
-            <w:proofErr w:type="gramStart"/>
             <w:r>
               <w:rPr>
                 <w:noProof/>
@@ -1879,15 +1945,7 @@
                 <w:color w:val="000000"/>
                 <w:szCs w:val="23"/>
               </w:rPr>
-              <w:t>(</w:t>
-            </w:r>
-            <w:proofErr w:type="gramEnd"/>
-            <w:r>
-              <w:rPr>
-                <w:color w:val="000000"/>
-                <w:szCs w:val="23"/>
-              </w:rPr>
-              <w:t>);</w:t>
+              <w:t>();</w:t>
             </w:r>
             <w:r>
               <w:rPr>
@@ -2344,7 +2402,7 @@
 </file>
 
 <file path=word/endnotes.xml><?xml version="1.0" encoding="utf-8"?>
-<w:endnotes xmlns:wpc="http://schemas.microsoft.com/office/word/2010/wordprocessingCanvas" xmlns:cx="http://schemas.microsoft.com/office/drawing/2014/chartex" xmlns:cx1="http://schemas.microsoft.com/office/drawing/2015/9/8/chartex" xmlns:cx2="http://schemas.microsoft.com/office/drawing/2015/10/21/chartex" xmlns:cx3="http://schemas.microsoft.com/office/drawing/2016/5/9/chartex" xmlns:cx4="http://schemas.microsoft.com/office/drawing/2016/5/10/chartex" xmlns:cx5="http://schemas.microsoft.com/office/drawing/2016/5/11/chartex" xmlns:cx6="http://schemas.microsoft.com/office/drawing/2016/5/12/chartex" xmlns:cx7="http://schemas.microsoft.com/office/drawing/2016/5/13/chartex" xmlns:cx8="http://schemas.microsoft.com/office/drawing/2016/5/14/chartex" xmlns:mc="http://schemas.openxmlformats.org/markup-compatibility/2006" xmlns:aink="http://schemas.microsoft.com/office/drawing/2016/ink" xmlns:am3d="http://schemas.microsoft.com/office/drawing/2017/model3d" xmlns:o="urn:schemas-microsoft-com:office:office" xmlns:r="http://schemas.openxmlformats.org/officeDocument/2006/relationships" xmlns:m="http://schemas.openxmlformats.org/officeDocument/2006/math" xmlns:v="urn:schemas-microsoft-com:vml" xmlns:wp14="http://schemas.microsoft.com/office/word/2010/wordprocessingDrawing" xmlns:wp="http://schemas.openxmlformats.org/drawingml/2006/wordprocessingDrawing" xmlns:w10="urn:schemas-microsoft-com:office:word" xmlns:w="http://schemas.openxmlformats.org/wordprocessingml/2006/main" xmlns:w14="http://schemas.microsoft.com/office/word/2010/wordml" xmlns:w15="http://schemas.microsoft.com/office/word/2012/wordml" xmlns:w16cid="http://schemas.microsoft.com/office/word/2016/wordml/cid" xmlns:w16se="http://schemas.microsoft.com/office/word/2015/wordml/symex" xmlns:wpg="http://schemas.microsoft.com/office/word/2010/wordprocessingGroup" xmlns:wpi="http://schemas.microsoft.com/office/word/2010/wordprocessingInk" xmlns:wne="http://schemas.microsoft.com/office/word/2006/wordml" xmlns:wps="http://schemas.microsoft.com/office/word/2010/wordprocessingShape" mc:Ignorable="w14 w15 w16se w16cid wp14">
+<w:endnotes xmlns:wpc="http://schemas.microsoft.com/office/word/2010/wordprocessingCanvas" xmlns:mc="http://schemas.openxmlformats.org/markup-compatibility/2006" xmlns:o="urn:schemas-microsoft-com:office:office" xmlns:r="http://schemas.openxmlformats.org/officeDocument/2006/relationships" xmlns:m="http://schemas.openxmlformats.org/officeDocument/2006/math" xmlns:v="urn:schemas-microsoft-com:vml" xmlns:wp14="http://schemas.microsoft.com/office/word/2010/wordprocessingDrawing" xmlns:wp="http://schemas.openxmlformats.org/drawingml/2006/wordprocessingDrawing" xmlns:w10="urn:schemas-microsoft-com:office:word" xmlns:w="http://schemas.openxmlformats.org/wordprocessingml/2006/main" xmlns:w14="http://schemas.microsoft.com/office/word/2010/wordml" xmlns:w15="http://schemas.microsoft.com/office/word/2012/wordml" xmlns:wpg="http://schemas.microsoft.com/office/word/2010/wordprocessingGroup" xmlns:wpi="http://schemas.microsoft.com/office/word/2010/wordprocessingInk" xmlns:wne="http://schemas.microsoft.com/office/word/2006/wordml" xmlns:wps="http://schemas.microsoft.com/office/word/2010/wordprocessingShape" mc:Ignorable="w14 w15 wp14">
   <w:endnote w:type="separator" w:id="-1">
     <w:p>
       <w:pPr>
@@ -2369,7 +2427,7 @@
 </file>
 
 <file path=word/footer1.xml><?xml version="1.0" encoding="utf-8"?>
-<w:ftr xmlns:wpc="http://schemas.microsoft.com/office/word/2010/wordprocessingCanvas" xmlns:cx="http://schemas.microsoft.com/office/drawing/2014/chartex" xmlns:cx1="http://schemas.microsoft.com/office/drawing/2015/9/8/chartex" xmlns:cx2="http://schemas.microsoft.com/office/drawing/2015/10/21/chartex" xmlns:cx3="http://schemas.microsoft.com/office/drawing/2016/5/9/chartex" xmlns:cx4="http://schemas.microsoft.com/office/drawing/2016/5/10/chartex" xmlns:cx5="http://schemas.microsoft.com/office/drawing/2016/5/11/chartex" xmlns:cx6="http://schemas.microsoft.com/office/drawing/2016/5/12/chartex" xmlns:cx7="http://schemas.microsoft.com/office/drawing/2016/5/13/chartex" xmlns:cx8="http://schemas.microsoft.com/office/drawing/2016/5/14/chartex" xmlns:mc="http://schemas.openxmlformats.org/markup-compatibility/2006" xmlns:aink="http://schemas.microsoft.com/office/drawing/2016/ink" xmlns:am3d="http://schemas.microsoft.com/office/drawing/2017/model3d" xmlns:o="urn:schemas-microsoft-com:office:office" xmlns:r="http://schemas.openxmlformats.org/officeDocument/2006/relationships" xmlns:m="http://schemas.openxmlformats.org/officeDocument/2006/math" xmlns:v="urn:schemas-microsoft-com:vml" xmlns:wp14="http://schemas.microsoft.com/office/word/2010/wordprocessingDrawing" xmlns:wp="http://schemas.openxmlformats.org/drawingml/2006/wordprocessingDrawing" xmlns:w10="urn:schemas-microsoft-com:office:word" xmlns:w="http://schemas.openxmlformats.org/wordprocessingml/2006/main" xmlns:w14="http://schemas.microsoft.com/office/word/2010/wordml" xmlns:w15="http://schemas.microsoft.com/office/word/2012/wordml" xmlns:w16cid="http://schemas.microsoft.com/office/word/2016/wordml/cid" xmlns:w16se="http://schemas.microsoft.com/office/word/2015/wordml/symex" xmlns:wpg="http://schemas.microsoft.com/office/word/2010/wordprocessingGroup" xmlns:wpi="http://schemas.microsoft.com/office/word/2010/wordprocessingInk" xmlns:wne="http://schemas.microsoft.com/office/word/2006/wordml" xmlns:wps="http://schemas.microsoft.com/office/word/2010/wordprocessingShape" mc:Ignorable="w14 w15 w16se w16cid wp14">
+<w:ftr xmlns:wpc="http://schemas.microsoft.com/office/word/2010/wordprocessingCanvas" xmlns:mc="http://schemas.openxmlformats.org/markup-compatibility/2006" xmlns:o="urn:schemas-microsoft-com:office:office" xmlns:r="http://schemas.openxmlformats.org/officeDocument/2006/relationships" xmlns:m="http://schemas.openxmlformats.org/officeDocument/2006/math" xmlns:v="urn:schemas-microsoft-com:vml" xmlns:wp14="http://schemas.microsoft.com/office/word/2010/wordprocessingDrawing" xmlns:wp="http://schemas.openxmlformats.org/drawingml/2006/wordprocessingDrawing" xmlns:w10="urn:schemas-microsoft-com:office:word" xmlns:w="http://schemas.openxmlformats.org/wordprocessingml/2006/main" xmlns:w14="http://schemas.microsoft.com/office/word/2010/wordml" xmlns:w15="http://schemas.microsoft.com/office/word/2012/wordml" xmlns:wpg="http://schemas.microsoft.com/office/word/2010/wordprocessingGroup" xmlns:wpi="http://schemas.microsoft.com/office/word/2010/wordprocessingInk" xmlns:wne="http://schemas.microsoft.com/office/word/2006/wordml" xmlns:wps="http://schemas.microsoft.com/office/word/2010/wordprocessingShape" mc:Ignorable="w14 w15 wp14">
   <w:p>
     <w:pPr>
       <w:pStyle w:val="Footer"/>
@@ -2924,7 +2982,7 @@
                                               <a14:useLocalDpi xmlns:a14="http://schemas.microsoft.com/office/drawing/2010/main" val="0"/>
                                             </a:ext>
                                             <a:ext uri="{837473B0-CC2E-450A-ABE3-18F120FF3D39}">
-                                              <a1611:picAttrSrcUrl xmlns:a1611="http://schemas.microsoft.com/office/drawing/2016/11/main" r:id="rId10"/>
+                                              <a1611:picAttrSrcUrl xmlns:a1611="http://schemas.microsoft.com/office/drawing/2016/11/main" xmlns:w16se="http://schemas.microsoft.com/office/word/2015/wordml/symex" xmlns:w16cid="http://schemas.microsoft.com/office/word/2016/wordml/cid" xmlns:w="http://schemas.openxmlformats.org/wordprocessingml/2006/main" xmlns:w10="urn:schemas-microsoft-com:office:word" xmlns:v="urn:schemas-microsoft-com:vml" xmlns:o="urn:schemas-microsoft-com:office:office" xmlns:am3d="http://schemas.microsoft.com/office/drawing/2017/model3d" xmlns:aink="http://schemas.microsoft.com/office/drawing/2016/ink" xmlns:cx8="http://schemas.microsoft.com/office/drawing/2016/5/14/chartex" xmlns:cx7="http://schemas.microsoft.com/office/drawing/2016/5/13/chartex" xmlns:cx6="http://schemas.microsoft.com/office/drawing/2016/5/12/chartex" xmlns:cx5="http://schemas.microsoft.com/office/drawing/2016/5/11/chartex" xmlns:cx4="http://schemas.microsoft.com/office/drawing/2016/5/10/chartex" xmlns:cx3="http://schemas.microsoft.com/office/drawing/2016/5/9/chartex" xmlns:cx2="http://schemas.microsoft.com/office/drawing/2015/10/21/chartex" xmlns:cx1="http://schemas.microsoft.com/office/drawing/2015/9/8/chartex" xmlns:cx="http://schemas.microsoft.com/office/drawing/2014/chartex" xmlns="" r:id="rId10"/>
                                             </a:ext>
                                           </a:extLst>
                                         </a:blip>
@@ -3285,12 +3343,21 @@
                       </w:rPr>
                       <w:t xml:space="preserve">© </w:t>
                     </w:r>
+                    <w:proofErr w:type="spellStart"/>
                     <w:r>
                       <w:rPr>
                         <w:sz w:val="17"/>
                         <w:szCs w:val="17"/>
                       </w:rPr>
-                      <w:t xml:space="preserve">SoftUni – </w:t>
+                      <w:t>SoftUni</w:t>
+                    </w:r>
+                    <w:proofErr w:type="spellEnd"/>
+                    <w:r>
+                      <w:rPr>
+                        <w:sz w:val="17"/>
+                        <w:szCs w:val="17"/>
+                      </w:rPr>
+                      <w:t xml:space="preserve"> – </w:t>
                     </w:r>
                     <w:hyperlink r:id="rId21" w:history="1">
                       <w:r>
@@ -3434,7 +3501,7 @@
                           <wp:extent cx="180000" cy="180000"/>
                           <wp:effectExtent l="0" t="0" r="0" b="0"/>
                           <wp:docPr id="3" name="Picture 3">
-                            <a:hlinkClick xmlns:a="http://schemas.openxmlformats.org/drawingml/2006/main" r:id="rId22"/>
+                            <a:hlinkClick xmlns:a="http://schemas.openxmlformats.org/drawingml/2006/main" r:id="rId2"/>
                           </wp:docPr>
                           <wp:cNvGraphicFramePr>
                             <a:graphicFrameLocks xmlns:a="http://schemas.openxmlformats.org/drawingml/2006/main" noChangeAspect="1"/>
@@ -3444,14 +3511,14 @@
                               <pic:pic xmlns:pic="http://schemas.openxmlformats.org/drawingml/2006/picture">
                                 <pic:nvPicPr>
                                   <pic:cNvPr id="3" name="Picture 3">
-                                    <a:hlinkClick r:id="rId22"/>
+                                    <a:hlinkClick r:id="rId2"/>
                                   </pic:cNvPr>
                                   <pic:cNvPicPr>
                                     <a:picLocks noChangeAspect="1" noChangeArrowheads="1"/>
                                   </pic:cNvPicPr>
                                 </pic:nvPicPr>
                                 <pic:blipFill>
-                                  <a:blip r:embed="rId23">
+                                  <a:blip r:embed="rId3">
                                     <a:extLst>
                                       <a:ext uri="{28A0092B-C50C-407E-A947-70E740481C1C}">
                                         <a14:useLocalDpi xmlns:a14="http://schemas.microsoft.com/office/drawing/2010/main" val="0"/>
@@ -3500,7 +3567,7 @@
                           <wp:extent cx="180000" cy="180000"/>
                           <wp:effectExtent l="0" t="0" r="0" b="0"/>
                           <wp:docPr id="2" name="Picture 2">
-                            <a:hlinkClick xmlns:a="http://schemas.openxmlformats.org/drawingml/2006/main" r:id="rId24"/>
+                            <a:hlinkClick xmlns:a="http://schemas.openxmlformats.org/drawingml/2006/main" r:id="rId4"/>
                           </wp:docPr>
                           <wp:cNvGraphicFramePr>
                             <a:graphicFrameLocks xmlns:a="http://schemas.openxmlformats.org/drawingml/2006/main" noChangeAspect="1"/>
@@ -3510,14 +3577,14 @@
                               <pic:pic xmlns:pic="http://schemas.openxmlformats.org/drawingml/2006/picture">
                                 <pic:nvPicPr>
                                   <pic:cNvPr id="2" name="Picture 2">
-                                    <a:hlinkClick r:id="rId24"/>
+                                    <a:hlinkClick r:id="rId4"/>
                                   </pic:cNvPr>
                                   <pic:cNvPicPr>
                                     <a:picLocks noChangeAspect="1" noChangeArrowheads="1"/>
                                   </pic:cNvPicPr>
                                 </pic:nvPicPr>
                                 <pic:blipFill>
-                                  <a:blip r:embed="rId25">
+                                  <a:blip r:embed="rId5">
                                     <a:extLst>
                                       <a:ext uri="{28A0092B-C50C-407E-A947-70E740481C1C}">
                                         <a14:useLocalDpi xmlns:a14="http://schemas.microsoft.com/office/drawing/2010/main" val="0"/>
@@ -3566,7 +3633,7 @@
                           <wp:extent cx="180000" cy="180000"/>
                           <wp:effectExtent l="0" t="0" r="0" b="0"/>
                           <wp:docPr id="5" name="Picture 5" title="Software University @ Facebook">
-                            <a:hlinkClick xmlns:a="http://schemas.openxmlformats.org/drawingml/2006/main" r:id="rId26"/>
+                            <a:hlinkClick xmlns:a="http://schemas.openxmlformats.org/drawingml/2006/main" r:id="rId6"/>
                           </wp:docPr>
                           <wp:cNvGraphicFramePr>
                             <a:graphicFrameLocks xmlns:a="http://schemas.openxmlformats.org/drawingml/2006/main" noChangeAspect="1"/>
@@ -3576,12 +3643,12 @@
                               <pic:pic xmlns:pic="http://schemas.openxmlformats.org/drawingml/2006/picture">
                                 <pic:nvPicPr>
                                   <pic:cNvPr id="5" name="Picture 5" title="Software University @ Facebook">
-                                    <a:hlinkClick r:id="rId26"/>
+                                    <a:hlinkClick r:id="rId6"/>
                                   </pic:cNvPr>
                                   <pic:cNvPicPr/>
                                 </pic:nvPicPr>
                                 <pic:blipFill>
-                                  <a:blip r:embed="rId27"/>
+                                  <a:blip r:embed="rId7"/>
                                   <a:stretch>
                                     <a:fillRect/>
                                   </a:stretch>
@@ -3619,7 +3686,7 @@
                           <wp:extent cx="180000" cy="180000"/>
                           <wp:effectExtent l="0" t="0" r="0" b="0"/>
                           <wp:docPr id="20" name="Picture 20">
-                            <a:hlinkClick xmlns:a="http://schemas.openxmlformats.org/drawingml/2006/main" r:id="rId28"/>
+                            <a:hlinkClick xmlns:a="http://schemas.openxmlformats.org/drawingml/2006/main" r:id="rId8"/>
                           </wp:docPr>
                           <wp:cNvGraphicFramePr>
                             <a:graphicFrameLocks xmlns:a="http://schemas.openxmlformats.org/drawingml/2006/main" noChangeAspect="1"/>
@@ -3629,20 +3696,20 @@
                               <pic:pic xmlns:pic="http://schemas.openxmlformats.org/drawingml/2006/picture">
                                 <pic:nvPicPr>
                                   <pic:cNvPr id="20" name="Picture 20">
-                                    <a:hlinkClick r:id="rId28"/>
+                                    <a:hlinkClick r:id="rId8"/>
                                   </pic:cNvPr>
                                   <pic:cNvPicPr>
                                     <a:picLocks noChangeAspect="1" noChangeArrowheads="1"/>
                                   </pic:cNvPicPr>
                                 </pic:nvPicPr>
                                 <pic:blipFill>
-                                  <a:blip r:embed="rId29">
+                                  <a:blip r:embed="rId9">
                                     <a:extLst>
                                       <a:ext uri="{28A0092B-C50C-407E-A947-70E740481C1C}">
                                         <a14:useLocalDpi xmlns:a14="http://schemas.microsoft.com/office/drawing/2010/main" val="0"/>
                                       </a:ext>
                                       <a:ext uri="{837473B0-CC2E-450A-ABE3-18F120FF3D39}">
-                                        <a1611:picAttrSrcUrl xmlns:a1611="http://schemas.microsoft.com/office/drawing/2016/11/main" xmlns:w16se="http://schemas.microsoft.com/office/word/2015/wordml/symex" xmlns:w16cid="http://schemas.microsoft.com/office/word/2016/wordml/cid" xmlns:w="http://schemas.openxmlformats.org/wordprocessingml/2006/main" xmlns:w10="urn:schemas-microsoft-com:office:word" xmlns:v="urn:schemas-microsoft-com:vml" xmlns:o="urn:schemas-microsoft-com:office:office" xmlns:am3d="http://schemas.microsoft.com/office/drawing/2017/model3d" xmlns:aink="http://schemas.microsoft.com/office/drawing/2016/ink" xmlns:cx8="http://schemas.microsoft.com/office/drawing/2016/5/14/chartex" xmlns:cx7="http://schemas.microsoft.com/office/drawing/2016/5/13/chartex" xmlns:cx6="http://schemas.microsoft.com/office/drawing/2016/5/12/chartex" xmlns:cx5="http://schemas.microsoft.com/office/drawing/2016/5/11/chartex" xmlns:cx4="http://schemas.microsoft.com/office/drawing/2016/5/10/chartex" xmlns:cx3="http://schemas.microsoft.com/office/drawing/2016/5/9/chartex" xmlns:cx2="http://schemas.microsoft.com/office/drawing/2015/10/21/chartex" xmlns:cx1="http://schemas.microsoft.com/office/drawing/2015/9/8/chartex" xmlns:cx="http://schemas.microsoft.com/office/drawing/2014/chartex" xmlns="" r:id="rId30"/>
+                                        <a1611:picAttrSrcUrl xmlns:a1611="http://schemas.microsoft.com/office/drawing/2016/11/main" xmlns:w16se="http://schemas.microsoft.com/office/word/2015/wordml/symex" xmlns:w16cid="http://schemas.microsoft.com/office/word/2016/wordml/cid" xmlns:w="http://schemas.openxmlformats.org/wordprocessingml/2006/main" xmlns:w10="urn:schemas-microsoft-com:office:word" xmlns:v="urn:schemas-microsoft-com:vml" xmlns:o="urn:schemas-microsoft-com:office:office" xmlns:am3d="http://schemas.microsoft.com/office/drawing/2017/model3d" xmlns:aink="http://schemas.microsoft.com/office/drawing/2016/ink" xmlns:cx8="http://schemas.microsoft.com/office/drawing/2016/5/14/chartex" xmlns:cx7="http://schemas.microsoft.com/office/drawing/2016/5/13/chartex" xmlns:cx6="http://schemas.microsoft.com/office/drawing/2016/5/12/chartex" xmlns:cx5="http://schemas.microsoft.com/office/drawing/2016/5/11/chartex" xmlns:cx4="http://schemas.microsoft.com/office/drawing/2016/5/10/chartex" xmlns:cx3="http://schemas.microsoft.com/office/drawing/2016/5/9/chartex" xmlns:cx2="http://schemas.microsoft.com/office/drawing/2015/10/21/chartex" xmlns:cx1="http://schemas.microsoft.com/office/drawing/2015/9/8/chartex" xmlns:cx="http://schemas.microsoft.com/office/drawing/2014/chartex" xmlns="" r:id="rId10"/>
                                       </a:ext>
                                     </a:extLst>
                                   </a:blip>
@@ -3688,7 +3755,7 @@
                           <wp:extent cx="180000" cy="180000"/>
                           <wp:effectExtent l="0" t="0" r="0" b="0"/>
                           <wp:docPr id="7" name="Picture 7" title="Software University @ Twitter">
-                            <a:hlinkClick xmlns:a="http://schemas.openxmlformats.org/drawingml/2006/main" r:id="rId31"/>
+                            <a:hlinkClick xmlns:a="http://schemas.openxmlformats.org/drawingml/2006/main" r:id="rId11"/>
                           </wp:docPr>
                           <wp:cNvGraphicFramePr>
                             <a:graphicFrameLocks xmlns:a="http://schemas.openxmlformats.org/drawingml/2006/main" noChangeAspect="1"/>
@@ -3698,12 +3765,12 @@
                               <pic:pic xmlns:pic="http://schemas.openxmlformats.org/drawingml/2006/picture">
                                 <pic:nvPicPr>
                                   <pic:cNvPr id="7" name="Picture 7" title="Software University @ Twitter">
-                                    <a:hlinkClick r:id="rId31"/>
+                                    <a:hlinkClick r:id="rId11"/>
                                   </pic:cNvPr>
                                   <pic:cNvPicPr/>
                                 </pic:nvPicPr>
                                 <pic:blipFill>
-                                  <a:blip r:embed="rId32"/>
+                                  <a:blip r:embed="rId12"/>
                                   <a:stretch>
                                     <a:fillRect/>
                                   </a:stretch>
@@ -3741,7 +3808,7 @@
                           <wp:extent cx="180000" cy="180000"/>
                           <wp:effectExtent l="0" t="0" r="0" b="0"/>
                           <wp:docPr id="17" name="Picture 17" title="Software University @ YouTube">
-                            <a:hlinkClick xmlns:a="http://schemas.openxmlformats.org/drawingml/2006/main" r:id="rId33"/>
+                            <a:hlinkClick xmlns:a="http://schemas.openxmlformats.org/drawingml/2006/main" r:id="rId13"/>
                           </wp:docPr>
                           <wp:cNvGraphicFramePr>
                             <a:graphicFrameLocks xmlns:a="http://schemas.openxmlformats.org/drawingml/2006/main" noChangeAspect="1"/>
@@ -3751,12 +3818,12 @@
                               <pic:pic xmlns:pic="http://schemas.openxmlformats.org/drawingml/2006/picture">
                                 <pic:nvPicPr>
                                   <pic:cNvPr id="17" name="Picture 17" title="Software University @ YouTube">
-                                    <a:hlinkClick r:id="rId33"/>
+                                    <a:hlinkClick r:id="rId13"/>
                                   </pic:cNvPr>
                                   <pic:cNvPicPr/>
                                 </pic:nvPicPr>
                                 <pic:blipFill>
-                                  <a:blip r:embed="rId34"/>
+                                  <a:blip r:embed="rId14"/>
                                   <a:stretch>
                                     <a:fillRect/>
                                   </a:stretch>
@@ -3794,7 +3861,7 @@
                           <wp:extent cx="180000" cy="180000"/>
                           <wp:effectExtent l="0" t="0" r="0" b="0"/>
                           <wp:docPr id="21" name="Picture 21">
-                            <a:hlinkClick xmlns:a="http://schemas.openxmlformats.org/drawingml/2006/main" r:id="rId35"/>
+                            <a:hlinkClick xmlns:a="http://schemas.openxmlformats.org/drawingml/2006/main" r:id="rId15"/>
                           </wp:docPr>
                           <wp:cNvGraphicFramePr>
                             <a:graphicFrameLocks xmlns:a="http://schemas.openxmlformats.org/drawingml/2006/main" noChangeAspect="1"/>
@@ -3804,14 +3871,14 @@
                               <pic:pic xmlns:pic="http://schemas.openxmlformats.org/drawingml/2006/picture">
                                 <pic:nvPicPr>
                                   <pic:cNvPr id="21" name="Picture 21">
-                                    <a:hlinkClick r:id="rId35"/>
+                                    <a:hlinkClick r:id="rId15"/>
                                   </pic:cNvPr>
                                   <pic:cNvPicPr>
                                     <a:picLocks noChangeAspect="1" noChangeArrowheads="1"/>
                                   </pic:cNvPicPr>
                                 </pic:nvPicPr>
                                 <pic:blipFill rotWithShape="1">
-                                  <a:blip r:embed="rId36">
+                                  <a:blip r:embed="rId16">
                                     <a:extLst>
                                       <a:ext uri="{28A0092B-C50C-407E-A947-70E740481C1C}">
                                         <a14:useLocalDpi xmlns:a14="http://schemas.microsoft.com/office/drawing/2010/main" val="0"/>
@@ -3863,7 +3930,7 @@
                           <wp:extent cx="180000" cy="180000"/>
                           <wp:effectExtent l="0" t="0" r="0" b="0"/>
                           <wp:docPr id="22" name="Picture 22">
-                            <a:hlinkClick xmlns:a="http://schemas.openxmlformats.org/drawingml/2006/main" r:id="rId37"/>
+                            <a:hlinkClick xmlns:a="http://schemas.openxmlformats.org/drawingml/2006/main" r:id="rId17"/>
                           </wp:docPr>
                           <wp:cNvGraphicFramePr>
                             <a:graphicFrameLocks xmlns:a="http://schemas.openxmlformats.org/drawingml/2006/main" noChangeAspect="1"/>
@@ -3873,14 +3940,14 @@
                               <pic:pic xmlns:pic="http://schemas.openxmlformats.org/drawingml/2006/picture">
                                 <pic:nvPicPr>
                                   <pic:cNvPr id="22" name="Picture 22">
-                                    <a:hlinkClick r:id="rId37"/>
+                                    <a:hlinkClick r:id="rId17"/>
                                   </pic:cNvPr>
                                   <pic:cNvPicPr>
                                     <a:picLocks noChangeAspect="1" noChangeArrowheads="1"/>
                                   </pic:cNvPicPr>
                                 </pic:nvPicPr>
                                 <pic:blipFill>
-                                  <a:blip r:embed="rId38">
+                                  <a:blip r:embed="rId18">
                                     <a:extLst>
                                       <a:ext uri="{28A0092B-C50C-407E-A947-70E740481C1C}">
                                         <a14:useLocalDpi xmlns:a14="http://schemas.microsoft.com/office/drawing/2010/main" val="0"/>
@@ -3929,7 +3996,7 @@
                           <wp:extent cx="180000" cy="180000"/>
                           <wp:effectExtent l="0" t="0" r="0" b="0"/>
                           <wp:docPr id="23" name="Picture 23" title="Software University: Email Us">
-                            <a:hlinkClick xmlns:a="http://schemas.openxmlformats.org/drawingml/2006/main" r:id="rId39"/>
+                            <a:hlinkClick xmlns:a="http://schemas.openxmlformats.org/drawingml/2006/main" r:id="rId19"/>
                           </wp:docPr>
                           <wp:cNvGraphicFramePr>
                             <a:graphicFrameLocks xmlns:a="http://schemas.openxmlformats.org/drawingml/2006/main" noChangeAspect="1"/>
@@ -3939,12 +4006,12 @@
                               <pic:pic xmlns:pic="http://schemas.openxmlformats.org/drawingml/2006/picture">
                                 <pic:nvPicPr>
                                   <pic:cNvPr id="23" name="Picture 23" title="Software University: Email Us">
-                                    <a:hlinkClick r:id="rId39"/>
+                                    <a:hlinkClick r:id="rId19"/>
                                   </pic:cNvPr>
                                   <pic:cNvPicPr/>
                                 </pic:nvPicPr>
                                 <pic:blipFill>
-                                  <a:blip r:embed="rId40"/>
+                                  <a:blip r:embed="rId20"/>
                                   <a:stretch>
                                     <a:fillRect/>
                                   </a:stretch>
@@ -4006,7 +4073,7 @@
                   </pic:cNvPicPr>
                 </pic:nvPicPr>
                 <pic:blipFill>
-                  <a:blip r:embed="rId41">
+                  <a:blip r:embed="rId22">
                     <a:extLst>
                       <a:ext uri="{28A0092B-C50C-407E-A947-70E740481C1C}">
                         <a14:useLocalDpi xmlns:a14="http://schemas.microsoft.com/office/drawing/2010/main" val="0"/>
@@ -4110,7 +4177,7 @@
             </wp:anchor>
           </w:drawing>
         </mc:Choice>
-        <mc:Fallback>
+        <mc:Fallback xmlns:w16se="http://schemas.microsoft.com/office/word/2015/wordml/symex" xmlns:w16cid="http://schemas.microsoft.com/office/word/2016/wordml/cid" xmlns:am3d="http://schemas.microsoft.com/office/drawing/2017/model3d" xmlns:aink="http://schemas.microsoft.com/office/drawing/2016/ink" xmlns:cx8="http://schemas.microsoft.com/office/drawing/2016/5/14/chartex" xmlns:cx7="http://schemas.microsoft.com/office/drawing/2016/5/13/chartex" xmlns:cx6="http://schemas.microsoft.com/office/drawing/2016/5/12/chartex" xmlns:cx5="http://schemas.microsoft.com/office/drawing/2016/5/11/chartex" xmlns:cx4="http://schemas.microsoft.com/office/drawing/2016/5/10/chartex" xmlns:cx3="http://schemas.microsoft.com/office/drawing/2016/5/9/chartex" xmlns:cx2="http://schemas.microsoft.com/office/drawing/2015/10/21/chartex" xmlns:cx1="http://schemas.microsoft.com/office/drawing/2015/9/8/chartex" xmlns:cx="http://schemas.microsoft.com/office/drawing/2014/chartex">
           <w:pict>
             <v:line w14:anchorId="60BE7D18" id="Straight Connector 19" o:spid="_x0000_s1026" style="position:absolute;flip:y;z-index:251622400;visibility:visible;mso-wrap-style:square;mso-width-percent:0;mso-height-percent:0;mso-wrap-distance-left:9pt;mso-wrap-distance-top:0;mso-wrap-distance-right:9pt;mso-wrap-distance-bottom:0;mso-position-horizontal:absolute;mso-position-horizontal-relative:text;mso-position-vertical:absolute;mso-position-vertical-relative:text;mso-width-percent:0;mso-height-percent:0;mso-width-relative:page;mso-height-relative:page" from="-.1pt,5.2pt" to="520.7pt,5.2pt" o:gfxdata="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" strokecolor="#974706 [1609]" strokeweight="1pt">
               <v:stroke endcap="round"/>
@@ -4216,7 +4283,7 @@
                               <w:sz w:val="18"/>
                               <w:szCs w:val="18"/>
                             </w:rPr>
-                            <w:t>1</w:t>
+                            <w:t>3</w:t>
                           </w:r>
                           <w:r>
                             <w:rPr>
@@ -4337,7 +4404,7 @@
                         <w:sz w:val="18"/>
                         <w:szCs w:val="18"/>
                       </w:rPr>
-                      <w:t>1</w:t>
+                      <w:t>3</w:t>
                     </w:r>
                     <w:r>
                       <w:rPr>
@@ -4402,7 +4469,7 @@
 </file>
 
 <file path=word/footnotes.xml><?xml version="1.0" encoding="utf-8"?>
-<w:footnotes xmlns:wpc="http://schemas.microsoft.com/office/word/2010/wordprocessingCanvas" xmlns:cx="http://schemas.microsoft.com/office/drawing/2014/chartex" xmlns:cx1="http://schemas.microsoft.com/office/drawing/2015/9/8/chartex" xmlns:cx2="http://schemas.microsoft.com/office/drawing/2015/10/21/chartex" xmlns:cx3="http://schemas.microsoft.com/office/drawing/2016/5/9/chartex" xmlns:cx4="http://schemas.microsoft.com/office/drawing/2016/5/10/chartex" xmlns:cx5="http://schemas.microsoft.com/office/drawing/2016/5/11/chartex" xmlns:cx6="http://schemas.microsoft.com/office/drawing/2016/5/12/chartex" xmlns:cx7="http://schemas.microsoft.com/office/drawing/2016/5/13/chartex" xmlns:cx8="http://schemas.microsoft.com/office/drawing/2016/5/14/chartex" xmlns:mc="http://schemas.openxmlformats.org/markup-compatibility/2006" xmlns:aink="http://schemas.microsoft.com/office/drawing/2016/ink" xmlns:am3d="http://schemas.microsoft.com/office/drawing/2017/model3d" xmlns:o="urn:schemas-microsoft-com:office:office" xmlns:r="http://schemas.openxmlformats.org/officeDocument/2006/relationships" xmlns:m="http://schemas.openxmlformats.org/officeDocument/2006/math" xmlns:v="urn:schemas-microsoft-com:vml" xmlns:wp14="http://schemas.microsoft.com/office/word/2010/wordprocessingDrawing" xmlns:wp="http://schemas.openxmlformats.org/drawingml/2006/wordprocessingDrawing" xmlns:w10="urn:schemas-microsoft-com:office:word" xmlns:w="http://schemas.openxmlformats.org/wordprocessingml/2006/main" xmlns:w14="http://schemas.microsoft.com/office/word/2010/wordml" xmlns:w15="http://schemas.microsoft.com/office/word/2012/wordml" xmlns:w16cid="http://schemas.microsoft.com/office/word/2016/wordml/cid" xmlns:w16se="http://schemas.microsoft.com/office/word/2015/wordml/symex" xmlns:wpg="http://schemas.microsoft.com/office/word/2010/wordprocessingGroup" xmlns:wpi="http://schemas.microsoft.com/office/word/2010/wordprocessingInk" xmlns:wne="http://schemas.microsoft.com/office/word/2006/wordml" xmlns:wps="http://schemas.microsoft.com/office/word/2010/wordprocessingShape" mc:Ignorable="w14 w15 w16se w16cid wp14">
+<w:footnotes xmlns:wpc="http://schemas.microsoft.com/office/word/2010/wordprocessingCanvas" xmlns:mc="http://schemas.openxmlformats.org/markup-compatibility/2006" xmlns:o="urn:schemas-microsoft-com:office:office" xmlns:r="http://schemas.openxmlformats.org/officeDocument/2006/relationships" xmlns:m="http://schemas.openxmlformats.org/officeDocument/2006/math" xmlns:v="urn:schemas-microsoft-com:vml" xmlns:wp14="http://schemas.microsoft.com/office/word/2010/wordprocessingDrawing" xmlns:wp="http://schemas.openxmlformats.org/drawingml/2006/wordprocessingDrawing" xmlns:w10="urn:schemas-microsoft-com:office:word" xmlns:w="http://schemas.openxmlformats.org/wordprocessingml/2006/main" xmlns:w14="http://schemas.microsoft.com/office/word/2010/wordml" xmlns:w15="http://schemas.microsoft.com/office/word/2012/wordml" xmlns:wpg="http://schemas.microsoft.com/office/word/2010/wordprocessingGroup" xmlns:wpi="http://schemas.microsoft.com/office/word/2010/wordprocessingInk" xmlns:wne="http://schemas.microsoft.com/office/word/2006/wordml" xmlns:wps="http://schemas.microsoft.com/office/word/2010/wordprocessingShape" mc:Ignorable="w14 w15 wp14">
   <w:footnote w:type="separator" w:id="-1">
     <w:p>
       <w:pPr>
@@ -4427,7 +4494,7 @@
 </file>
 
 <file path=word/header1.xml><?xml version="1.0" encoding="utf-8"?>
-<w:hdr xmlns:wpc="http://schemas.microsoft.com/office/word/2010/wordprocessingCanvas" xmlns:cx="http://schemas.microsoft.com/office/drawing/2014/chartex" xmlns:cx1="http://schemas.microsoft.com/office/drawing/2015/9/8/chartex" xmlns:cx2="http://schemas.microsoft.com/office/drawing/2015/10/21/chartex" xmlns:cx3="http://schemas.microsoft.com/office/drawing/2016/5/9/chartex" xmlns:cx4="http://schemas.microsoft.com/office/drawing/2016/5/10/chartex" xmlns:cx5="http://schemas.microsoft.com/office/drawing/2016/5/11/chartex" xmlns:cx6="http://schemas.microsoft.com/office/drawing/2016/5/12/chartex" xmlns:cx7="http://schemas.microsoft.com/office/drawing/2016/5/13/chartex" xmlns:cx8="http://schemas.microsoft.com/office/drawing/2016/5/14/chartex" xmlns:mc="http://schemas.openxmlformats.org/markup-compatibility/2006" xmlns:aink="http://schemas.microsoft.com/office/drawing/2016/ink" xmlns:am3d="http://schemas.microsoft.com/office/drawing/2017/model3d" xmlns:o="urn:schemas-microsoft-com:office:office" xmlns:r="http://schemas.openxmlformats.org/officeDocument/2006/relationships" xmlns:m="http://schemas.openxmlformats.org/officeDocument/2006/math" xmlns:v="urn:schemas-microsoft-com:vml" xmlns:wp14="http://schemas.microsoft.com/office/word/2010/wordprocessingDrawing" xmlns:wp="http://schemas.openxmlformats.org/drawingml/2006/wordprocessingDrawing" xmlns:w10="urn:schemas-microsoft-com:office:word" xmlns:w="http://schemas.openxmlformats.org/wordprocessingml/2006/main" xmlns:w14="http://schemas.microsoft.com/office/word/2010/wordml" xmlns:w15="http://schemas.microsoft.com/office/word/2012/wordml" xmlns:w16cid="http://schemas.microsoft.com/office/word/2016/wordml/cid" xmlns:w16se="http://schemas.microsoft.com/office/word/2015/wordml/symex" xmlns:wpg="http://schemas.microsoft.com/office/word/2010/wordprocessingGroup" xmlns:wpi="http://schemas.microsoft.com/office/word/2010/wordprocessingInk" xmlns:wne="http://schemas.microsoft.com/office/word/2006/wordml" xmlns:wps="http://schemas.microsoft.com/office/word/2010/wordprocessingShape" mc:Ignorable="w14 w15 w16se w16cid wp14">
+<w:hdr xmlns:wpc="http://schemas.microsoft.com/office/word/2010/wordprocessingCanvas" xmlns:mc="http://schemas.openxmlformats.org/markup-compatibility/2006" xmlns:o="urn:schemas-microsoft-com:office:office" xmlns:r="http://schemas.openxmlformats.org/officeDocument/2006/relationships" xmlns:m="http://schemas.openxmlformats.org/officeDocument/2006/math" xmlns:v="urn:schemas-microsoft-com:vml" xmlns:wp14="http://schemas.microsoft.com/office/word/2010/wordprocessingDrawing" xmlns:wp="http://schemas.openxmlformats.org/drawingml/2006/wordprocessingDrawing" xmlns:w10="urn:schemas-microsoft-com:office:word" xmlns:w="http://schemas.openxmlformats.org/wordprocessingml/2006/main" xmlns:w14="http://schemas.microsoft.com/office/word/2010/wordml" xmlns:w15="http://schemas.microsoft.com/office/word/2012/wordml" xmlns:wpg="http://schemas.microsoft.com/office/word/2010/wordprocessingGroup" xmlns:wpi="http://schemas.microsoft.com/office/word/2010/wordprocessingInk" xmlns:wne="http://schemas.microsoft.com/office/word/2006/wordml" xmlns:wps="http://schemas.microsoft.com/office/word/2010/wordprocessingShape" mc:Ignorable="w14 w15 wp14">
   <w:p>
     <w:pPr>
       <w:pStyle w:val="Header"/>
@@ -4438,7 +4505,7 @@
 </file>
 
 <file path=word/numbering.xml><?xml version="1.0" encoding="utf-8"?>
-<w:numbering xmlns:wpc="http://schemas.microsoft.com/office/word/2010/wordprocessingCanvas" xmlns:cx="http://schemas.microsoft.com/office/drawing/2014/chartex" xmlns:cx1="http://schemas.microsoft.com/office/drawing/2015/9/8/chartex" xmlns:cx2="http://schemas.microsoft.com/office/drawing/2015/10/21/chartex" xmlns:cx3="http://schemas.microsoft.com/office/drawing/2016/5/9/chartex" xmlns:cx4="http://schemas.microsoft.com/office/drawing/2016/5/10/chartex" xmlns:cx5="http://schemas.microsoft.com/office/drawing/2016/5/11/chartex" xmlns:cx6="http://schemas.microsoft.com/office/drawing/2016/5/12/chartex" xmlns:cx7="http://schemas.microsoft.com/office/drawing/2016/5/13/chartex" xmlns:cx8="http://schemas.microsoft.com/office/drawing/2016/5/14/chartex" xmlns:mc="http://schemas.openxmlformats.org/markup-compatibility/2006" xmlns:aink="http://schemas.microsoft.com/office/drawing/2016/ink" xmlns:am3d="http://schemas.microsoft.com/office/drawing/2017/model3d" xmlns:o="urn:schemas-microsoft-com:office:office" xmlns:r="http://schemas.openxmlformats.org/officeDocument/2006/relationships" xmlns:m="http://schemas.openxmlformats.org/officeDocument/2006/math" xmlns:v="urn:schemas-microsoft-com:vml" xmlns:wp14="http://schemas.microsoft.com/office/word/2010/wordprocessingDrawing" xmlns:wp="http://schemas.openxmlformats.org/drawingml/2006/wordprocessingDrawing" xmlns:w10="urn:schemas-microsoft-com:office:word" xmlns:w="http://schemas.openxmlformats.org/wordprocessingml/2006/main" xmlns:w14="http://schemas.microsoft.com/office/word/2010/wordml" xmlns:w15="http://schemas.microsoft.com/office/word/2012/wordml" xmlns:w16cid="http://schemas.microsoft.com/office/word/2016/wordml/cid" xmlns:w16se="http://schemas.microsoft.com/office/word/2015/wordml/symex" xmlns:wpg="http://schemas.microsoft.com/office/word/2010/wordprocessingGroup" xmlns:wpi="http://schemas.microsoft.com/office/word/2010/wordprocessingInk" xmlns:wne="http://schemas.microsoft.com/office/word/2006/wordml" xmlns:wps="http://schemas.microsoft.com/office/word/2010/wordprocessingShape" mc:Ignorable="w14 w15 w16se w16cid wp14">
+<w:numbering xmlns:wpc="http://schemas.microsoft.com/office/word/2010/wordprocessingCanvas" xmlns:mc="http://schemas.openxmlformats.org/markup-compatibility/2006" xmlns:o="urn:schemas-microsoft-com:office:office" xmlns:r="http://schemas.openxmlformats.org/officeDocument/2006/relationships" xmlns:m="http://schemas.openxmlformats.org/officeDocument/2006/math" xmlns:v="urn:schemas-microsoft-com:vml" xmlns:wp14="http://schemas.microsoft.com/office/word/2010/wordprocessingDrawing" xmlns:wp="http://schemas.openxmlformats.org/drawingml/2006/wordprocessingDrawing" xmlns:w10="urn:schemas-microsoft-com:office:word" xmlns:w="http://schemas.openxmlformats.org/wordprocessingml/2006/main" xmlns:w14="http://schemas.microsoft.com/office/word/2010/wordml" xmlns:w15="http://schemas.microsoft.com/office/word/2012/wordml" xmlns:wpg="http://schemas.microsoft.com/office/word/2010/wordprocessingGroup" xmlns:wpi="http://schemas.microsoft.com/office/word/2010/wordprocessingInk" xmlns:wne="http://schemas.microsoft.com/office/word/2006/wordml" xmlns:wps="http://schemas.microsoft.com/office/word/2010/wordprocessingShape" mc:Ignorable="w14 w15 wp14">
   <w:abstractNum w:abstractNumId="0" w15:restartNumberingAfterBreak="0">
     <w:nsid w:val="13A00DEC"/>
     <w:multiLevelType w:val="hybridMultilevel"/>
@@ -4882,7 +4949,7 @@
 </file>
 
 <file path=word/styles.xml><?xml version="1.0" encoding="utf-8"?>
-<w:styles xmlns:mc="http://schemas.openxmlformats.org/markup-compatibility/2006" xmlns:r="http://schemas.openxmlformats.org/officeDocument/2006/relationships" xmlns:w="http://schemas.openxmlformats.org/wordprocessingml/2006/main" xmlns:w14="http://schemas.microsoft.com/office/word/2010/wordml" xmlns:w15="http://schemas.microsoft.com/office/word/2012/wordml" xmlns:w16cid="http://schemas.microsoft.com/office/word/2016/wordml/cid" xmlns:w16se="http://schemas.microsoft.com/office/word/2015/wordml/symex" mc:Ignorable="w14 w15 w16se w16cid">
+<w:styles xmlns:mc="http://schemas.openxmlformats.org/markup-compatibility/2006" xmlns:r="http://schemas.openxmlformats.org/officeDocument/2006/relationships" xmlns:w="http://schemas.openxmlformats.org/wordprocessingml/2006/main" xmlns:w14="http://schemas.microsoft.com/office/word/2010/wordml" xmlns:w15="http://schemas.microsoft.com/office/word/2012/wordml" mc:Ignorable="w14 w15">
   <w:docDefaults>
     <w:rPrDefault>
       <w:rPr>
@@ -4898,7 +4965,7 @@
       </w:pPr>
     </w:pPrDefault>
   </w:docDefaults>
-  <w:latentStyles w:defLockedState="0" w:defUIPriority="99" w:defSemiHidden="0" w:defUnhideWhenUsed="0" w:defQFormat="0" w:count="376">
+  <w:latentStyles w:defLockedState="0" w:defUIPriority="99" w:defSemiHidden="0" w:defUnhideWhenUsed="0" w:defQFormat="0" w:count="371">
     <w:lsdException w:name="Normal" w:uiPriority="0" w:qFormat="1"/>
     <w:lsdException w:name="heading 1" w:uiPriority="9" w:qFormat="1"/>
     <w:lsdException w:name="heading 2" w:semiHidden="1" w:uiPriority="9" w:unhideWhenUsed="1" w:qFormat="1"/>
@@ -5004,6 +5071,7 @@
     <w:lsdException w:name="HTML Sample" w:semiHidden="1" w:unhideWhenUsed="1"/>
     <w:lsdException w:name="HTML Typewriter" w:semiHidden="1" w:unhideWhenUsed="1"/>
     <w:lsdException w:name="HTML Variable" w:semiHidden="1" w:unhideWhenUsed="1"/>
+    <w:lsdException w:name="Normal Table" w:semiHidden="1" w:unhideWhenUsed="1"/>
     <w:lsdException w:name="annotation subject" w:semiHidden="1" w:unhideWhenUsed="1"/>
     <w:lsdException w:name="No List" w:semiHidden="1" w:unhideWhenUsed="1"/>
     <w:lsdException w:name="Outline List 1" w:semiHidden="1" w:unhideWhenUsed="1"/>
@@ -5046,8 +5114,11 @@
     <w:lsdException w:name="Table Contemporary" w:semiHidden="1" w:unhideWhenUsed="1"/>
     <w:lsdException w:name="Table Elegant" w:semiHidden="1" w:unhideWhenUsed="1"/>
     <w:lsdException w:name="Table Professional" w:semiHidden="1" w:unhideWhenUsed="1"/>
+    <w:lsdException w:name="Table Subtle 1" w:semiHidden="1" w:unhideWhenUsed="1"/>
     <w:lsdException w:name="Table Subtle 2" w:semiHidden="1" w:unhideWhenUsed="1"/>
     <w:lsdException w:name="Table Web 1" w:semiHidden="1" w:unhideWhenUsed="1"/>
+    <w:lsdException w:name="Table Web 2" w:semiHidden="1" w:unhideWhenUsed="1"/>
+    <w:lsdException w:name="Table Web 3" w:semiHidden="1" w:unhideWhenUsed="1"/>
     <w:lsdException w:name="Balloon Text" w:semiHidden="1" w:unhideWhenUsed="1"/>
     <w:lsdException w:name="Table Grid" w:uiPriority="59"/>
     <w:lsdException w:name="Table Theme" w:semiHidden="1" w:unhideWhenUsed="1"/>
@@ -5266,11 +5337,6 @@
     <w:lsdException w:name="List Table 5 Dark Accent 6" w:uiPriority="50"/>
     <w:lsdException w:name="List Table 6 Colorful Accent 6" w:uiPriority="51"/>
     <w:lsdException w:name="List Table 7 Colorful Accent 6" w:uiPriority="52"/>
-    <w:lsdException w:name="Mention" w:semiHidden="1" w:unhideWhenUsed="1"/>
-    <w:lsdException w:name="Smart Hyperlink" w:semiHidden="1" w:unhideWhenUsed="1"/>
-    <w:lsdException w:name="Hashtag" w:semiHidden="1" w:unhideWhenUsed="1"/>
-    <w:lsdException w:name="Unresolved Mention" w:semiHidden="1" w:unhideWhenUsed="1"/>
-    <w:lsdException w:name="Smart Link" w:semiHidden="1" w:unhideWhenUsed="1"/>
   </w:latentStyles>
   <w:style w:type="paragraph" w:default="1" w:styleId="Normal">
     <w:name w:val="Normal"/>
@@ -6157,6 +6223,21 @@
 </file>
 
 <file path=customXml/item1.xml><?xml version="1.0" encoding="utf-8"?>
+<p:properties xmlns:p="http://schemas.microsoft.com/office/2006/metadata/properties" xmlns:xsi="http://www.w3.org/2001/XMLSchema-instance" xmlns:pc="http://schemas.microsoft.com/office/infopath/2007/PartnerControls">
+  <documentManagement/>
+</p:properties>
+</file>
+
+<file path=customXml/item2.xml><?xml version="1.0" encoding="utf-8"?>
+<?mso-contentType ?>
+<FormTemplates xmlns="http://schemas.microsoft.com/sharepoint/v3/contenttype/forms">
+  <Display>DocumentLibraryForm</Display>
+  <Edit>DocumentLibraryForm</Edit>
+  <New>DocumentLibraryForm</New>
+</FormTemplates>
+</file>
+
+<file path=customXml/item3.xml><?xml version="1.0" encoding="utf-8"?>
 <ct:contentTypeSchema xmlns:ct="http://schemas.microsoft.com/office/2006/metadata/contentType" xmlns:ma="http://schemas.microsoft.com/office/2006/metadata/properties/metaAttributes" ct:_="" ma:_="" ma:contentTypeName="Document" ma:contentTypeID="0x010100B6C18B0EB80FEC43B96FC4929E3ACDFF" ma:contentTypeVersion="0" ma:contentTypeDescription="Create a new document." ma:contentTypeScope="" ma:versionID="f204148d70153a85717fefcf945dd6d1">
   <xsd:schema xmlns:xsd="http://www.w3.org/2001/XMLSchema" xmlns:xs="http://www.w3.org/2001/XMLSchema" xmlns:p="http://schemas.microsoft.com/office/2006/metadata/properties" targetNamespace="http://schemas.microsoft.com/office/2006/metadata/properties" ma:root="true" ma:fieldsID="0967b7be50301903c78f9c39c6fd9af8">
     <xsd:element name="properties">
@@ -6270,26 +6351,28 @@
 </ct:contentTypeSchema>
 </file>
 
-<file path=customXml/item2.xml><?xml version="1.0" encoding="utf-8"?>
-<?mso-contentType ?>
-<FormTemplates xmlns="http://schemas.microsoft.com/sharepoint/v3/contenttype/forms">
-  <Display>DocumentLibraryForm</Display>
-  <Edit>DocumentLibraryForm</Edit>
-  <New>DocumentLibraryForm</New>
-</FormTemplates>
-</file>
-
-<file path=customXml/item3.xml><?xml version="1.0" encoding="utf-8"?>
-<p:properties xmlns:p="http://schemas.microsoft.com/office/2006/metadata/properties" xmlns:xsi="http://www.w3.org/2001/XMLSchema-instance" xmlns:pc="http://schemas.microsoft.com/office/infopath/2007/PartnerControls">
-  <documentManagement/>
-</p:properties>
-</file>
-
 <file path=customXml/item4.xml><?xml version="1.0" encoding="utf-8"?>
 <b:Sources xmlns:b="http://schemas.openxmlformats.org/officeDocument/2006/bibliography" xmlns="http://schemas.openxmlformats.org/officeDocument/2006/bibliography" SelectedStyle="\APA.XSL" StyleName="APA"/>
 </file>
 
 <file path=customXml/itemProps1.xml><?xml version="1.0" encoding="utf-8"?>
+<ds:datastoreItem xmlns:ds="http://schemas.openxmlformats.org/officeDocument/2006/customXml" ds:itemID="{642AD100-1791-43AC-8FB0-4D3F7DB735D5}">
+  <ds:schemaRefs>
+    <ds:schemaRef ds:uri="http://schemas.microsoft.com/office/2006/metadata/properties"/>
+    <ds:schemaRef ds:uri="http://schemas.microsoft.com/office/infopath/2007/PartnerControls"/>
+  </ds:schemaRefs>
+</ds:datastoreItem>
+</file>
+
+<file path=customXml/itemProps2.xml><?xml version="1.0" encoding="utf-8"?>
+<ds:datastoreItem xmlns:ds="http://schemas.openxmlformats.org/officeDocument/2006/customXml" ds:itemID="{ABF6E877-42D5-49BF-ABBD-36D5F3F486D6}">
+  <ds:schemaRefs>
+    <ds:schemaRef ds:uri="http://schemas.microsoft.com/sharepoint/v3/contenttype/forms"/>
+  </ds:schemaRefs>
+</ds:datastoreItem>
+</file>
+
+<file path=customXml/itemProps3.xml><?xml version="1.0" encoding="utf-8"?>
 <ds:datastoreItem xmlns:ds="http://schemas.openxmlformats.org/officeDocument/2006/customXml" ds:itemID="{2AAB4298-9DBF-4559-A385-52127390FCD4}">
   <ds:schemaRefs>
     <ds:schemaRef ds:uri="http://schemas.microsoft.com/office/2006/metadata/contentType"/>
@@ -6305,25 +6388,8 @@
 </ds:datastoreItem>
 </file>
 
-<file path=customXml/itemProps2.xml><?xml version="1.0" encoding="utf-8"?>
-<ds:datastoreItem xmlns:ds="http://schemas.openxmlformats.org/officeDocument/2006/customXml" ds:itemID="{ABF6E877-42D5-49BF-ABBD-36D5F3F486D6}">
-  <ds:schemaRefs>
-    <ds:schemaRef ds:uri="http://schemas.microsoft.com/sharepoint/v3/contenttype/forms"/>
-  </ds:schemaRefs>
-</ds:datastoreItem>
-</file>
-
-<file path=customXml/itemProps3.xml><?xml version="1.0" encoding="utf-8"?>
-<ds:datastoreItem xmlns:ds="http://schemas.openxmlformats.org/officeDocument/2006/customXml" ds:itemID="{642AD100-1791-43AC-8FB0-4D3F7DB735D5}">
-  <ds:schemaRefs>
-    <ds:schemaRef ds:uri="http://schemas.microsoft.com/office/2006/metadata/properties"/>
-    <ds:schemaRef ds:uri="http://schemas.microsoft.com/office/infopath/2007/PartnerControls"/>
-  </ds:schemaRefs>
-</ds:datastoreItem>
-</file>
-
 <file path=customXml/itemProps4.xml><?xml version="1.0" encoding="utf-8"?>
-<ds:datastoreItem xmlns:ds="http://schemas.openxmlformats.org/officeDocument/2006/customXml" ds:itemID="{989E624F-CA71-4BFE-8A16-EADF684FE7F6}">
+<ds:datastoreItem xmlns:ds="http://schemas.openxmlformats.org/officeDocument/2006/customXml" ds:itemID="{E7AE61AE-686C-4683-BD30-620CCCEEC94E}">
   <ds:schemaRefs>
     <ds:schemaRef ds:uri="http://schemas.openxmlformats.org/officeDocument/2006/bibliography"/>
   </ds:schemaRefs>

--- a/Java-OOP/Test Driven Development/Chainblock Description.docx
+++ b/Java-OOP/Test Driven Development/Chainblock Description.docx
@@ -273,8 +273,6 @@
           <w:lang w:val="bg-BG"/>
         </w:rPr>
       </w:pPr>
-      <w:bookmarkStart w:id="0" w:name="_GoBack"/>
-      <w:bookmarkEnd w:id="0"/>
       <w:r>
         <w:rPr>
           <w:rStyle w:val="CodeChar"/>
@@ -365,31 +363,41 @@
         </w:numPr>
         <w:spacing w:before="0" w:after="200"/>
         <w:rPr>
+          <w:highlight w:val="yellow"/>
           <w:lang w:val="bg-BG"/>
         </w:rPr>
       </w:pPr>
       <w:r>
         <w:rPr>
           <w:rStyle w:val="CodeChar"/>
+          <w:highlight w:val="yellow"/>
         </w:rPr>
         <w:t xml:space="preserve">contains(id) </w:t>
       </w:r>
       <w:r>
+        <w:rPr>
+          <w:highlight w:val="yellow"/>
+        </w:rPr>
         <w:t xml:space="preserve">– checks if a transaction with the given </w:t>
       </w:r>
       <w:r>
         <w:rPr>
           <w:rStyle w:val="CodeChar"/>
+          <w:highlight w:val="yellow"/>
         </w:rPr>
         <w:t>id</w:t>
       </w:r>
       <w:r>
         <w:rPr>
           <w:noProof/>
+          <w:highlight w:val="yellow"/>
         </w:rPr>
         <w:t xml:space="preserve"> </w:t>
       </w:r>
       <w:r>
+        <w:rPr>
+          <w:highlight w:val="yellow"/>
+        </w:rPr>
         <w:t>exists in the record</w:t>
       </w:r>
     </w:p>
@@ -402,16 +410,21 @@
         </w:numPr>
         <w:spacing w:before="0" w:after="200"/>
         <w:rPr>
+          <w:highlight w:val="yellow"/>
           <w:lang w:val="bg-BG"/>
         </w:rPr>
       </w:pPr>
       <w:r>
         <w:rPr>
           <w:rStyle w:val="CodeChar"/>
+          <w:highlight w:val="yellow"/>
         </w:rPr>
         <w:t xml:space="preserve">getCount </w:t>
       </w:r>
       <w:r>
+        <w:rPr>
+          <w:highlight w:val="yellow"/>
+        </w:rPr>
         <w:t>– returns the number of transactions in the record</w:t>
       </w:r>
     </w:p>
@@ -424,31 +437,41 @@
         </w:numPr>
         <w:spacing w:before="0" w:after="200"/>
         <w:rPr>
+          <w:highlight w:val="yellow"/>
           <w:lang w:val="bg-BG"/>
         </w:rPr>
       </w:pPr>
       <w:r>
         <w:rPr>
           <w:rStyle w:val="CodeChar"/>
+          <w:highlight w:val="yellow"/>
         </w:rPr>
         <w:t xml:space="preserve">changeTransactionStatus(id, status) </w:t>
       </w:r>
       <w:r>
+        <w:rPr>
+          <w:highlight w:val="yellow"/>
+        </w:rPr>
         <w:t xml:space="preserve">– changes the status of the transaction with the given id or throws </w:t>
       </w:r>
       <w:r>
         <w:rPr>
           <w:rStyle w:val="CodeChar"/>
+          <w:highlight w:val="yellow"/>
         </w:rPr>
         <w:t>IllegalArgumentException</w:t>
       </w:r>
       <w:r>
         <w:rPr>
           <w:noProof/>
+          <w:highlight w:val="yellow"/>
         </w:rPr>
         <w:t xml:space="preserve"> </w:t>
       </w:r>
       <w:r>
+        <w:rPr>
+          <w:highlight w:val="yellow"/>
+        </w:rPr>
         <w:t>if no such transaction exists.</w:t>
       </w:r>
     </w:p>
@@ -479,6 +502,8 @@
         </w:rPr>
         <w:t>IllegalArgumentException</w:t>
       </w:r>
+      <w:bookmarkStart w:id="0" w:name="_GoBack"/>
+      <w:bookmarkEnd w:id="0"/>
     </w:p>
     <w:p>
       <w:pPr>
@@ -489,34 +514,47 @@
         </w:numPr>
         <w:spacing w:before="0" w:after="200"/>
         <w:rPr>
+          <w:highlight w:val="yellow"/>
           <w:lang w:val="bg-BG"/>
         </w:rPr>
       </w:pPr>
       <w:r>
         <w:rPr>
           <w:rStyle w:val="CodeChar"/>
+          <w:highlight w:val="yellow"/>
         </w:rPr>
         <w:t xml:space="preserve">getById(id) </w:t>
       </w:r>
       <w:r>
+        <w:rPr>
+          <w:highlight w:val="yellow"/>
+        </w:rPr>
         <w:t xml:space="preserve">– return the transaction with the given </w:t>
       </w:r>
       <w:r>
         <w:rPr>
           <w:rStyle w:val="CodeChar"/>
+          <w:highlight w:val="yellow"/>
         </w:rPr>
         <w:t>id</w:t>
       </w:r>
       <w:r>
+        <w:rPr>
+          <w:highlight w:val="yellow"/>
+        </w:rPr>
         <w:t xml:space="preserve">. If such transaction doesn't exist, throw </w:t>
       </w:r>
       <w:r>
         <w:rPr>
           <w:rStyle w:val="CodeChar"/>
+          <w:highlight w:val="yellow"/>
         </w:rPr>
         <w:t>IllegalArgumentException</w:t>
       </w:r>
       <w:r>
+        <w:rPr>
+          <w:highlight w:val="yellow"/>
+        </w:rPr>
         <w:t>.</w:t>
       </w:r>
     </w:p>
@@ -4283,7 +4321,7 @@
                               <w:sz w:val="18"/>
                               <w:szCs w:val="18"/>
                             </w:rPr>
-                            <w:t>3</w:t>
+                            <w:t>1</w:t>
                           </w:r>
                           <w:r>
                             <w:rPr>
@@ -4404,7 +4442,7 @@
                         <w:sz w:val="18"/>
                         <w:szCs w:val="18"/>
                       </w:rPr>
-                      <w:t>3</w:t>
+                      <w:t>1</w:t>
                     </w:r>
                     <w:r>
                       <w:rPr>
@@ -6389,7 +6427,7 @@
 </file>
 
 <file path=customXml/itemProps4.xml><?xml version="1.0" encoding="utf-8"?>
-<ds:datastoreItem xmlns:ds="http://schemas.openxmlformats.org/officeDocument/2006/customXml" ds:itemID="{E7AE61AE-686C-4683-BD30-620CCCEEC94E}">
+<ds:datastoreItem xmlns:ds="http://schemas.openxmlformats.org/officeDocument/2006/customXml" ds:itemID="{5E6C1828-9049-4DFC-888B-E06436FEBA8E}">
   <ds:schemaRefs>
     <ds:schemaRef ds:uri="http://schemas.openxmlformats.org/officeDocument/2006/bibliography"/>
   </ds:schemaRefs>

--- a/Java-OOP/Test Driven Development/Chainblock Description.docx
+++ b/Java-OOP/Test Driven Development/Chainblock Description.docx
@@ -484,26 +484,30 @@
         </w:numPr>
         <w:spacing w:before="0" w:after="200"/>
         <w:rPr>
+          <w:highlight w:val="yellow"/>
           <w:lang w:val="bg-BG"/>
         </w:rPr>
       </w:pPr>
       <w:r>
         <w:rPr>
           <w:rStyle w:val="CodeChar"/>
+          <w:highlight w:val="yellow"/>
         </w:rPr>
         <w:t xml:space="preserve">removeTransactionById(id) </w:t>
       </w:r>
       <w:r>
+        <w:rPr>
+          <w:highlight w:val="yellow"/>
+        </w:rPr>
         <w:t xml:space="preserve">– remove the transaction from the record if the id exists, otherwise throws </w:t>
       </w:r>
       <w:r>
         <w:rPr>
           <w:rStyle w:val="CodeChar"/>
+          <w:highlight w:val="yellow"/>
         </w:rPr>
         <w:t>IllegalArgumentException</w:t>
       </w:r>
-      <w:bookmarkStart w:id="0" w:name="_GoBack"/>
-      <w:bookmarkEnd w:id="0"/>
     </w:p>
     <w:p>
       <w:pPr>
@@ -567,39 +571,53 @@
         </w:numPr>
         <w:spacing w:before="0" w:after="200"/>
         <w:rPr>
+          <w:highlight w:val="yellow"/>
           <w:lang w:val="bg-BG"/>
         </w:rPr>
       </w:pPr>
       <w:r>
         <w:rPr>
           <w:rStyle w:val="CodeChar"/>
+          <w:highlight w:val="yellow"/>
         </w:rPr>
         <w:t xml:space="preserve">getByTransactionStatus(status) </w:t>
       </w:r>
       <w:r>
+        <w:rPr>
+          <w:highlight w:val="yellow"/>
+        </w:rPr>
         <w:t xml:space="preserve">– return the transactions with the given </w:t>
       </w:r>
       <w:r>
         <w:rPr>
           <w:rStyle w:val="Strong"/>
+          <w:highlight w:val="yellow"/>
         </w:rPr>
         <w:t>status ordered by amount descending</w:t>
       </w:r>
       <w:r>
+        <w:rPr>
+          <w:highlight w:val="yellow"/>
+        </w:rPr>
         <w:t xml:space="preserve">. If there are no transactions with the given status, </w:t>
       </w:r>
       <w:r>
         <w:rPr>
+          <w:highlight w:val="yellow"/>
           <w:lang w:val="bg-BG"/>
         </w:rPr>
         <w:br/>
       </w:r>
       <w:r>
+        <w:rPr>
+          <w:highlight w:val="yellow"/>
+        </w:rPr>
         <w:t xml:space="preserve">throw </w:t>
       </w:r>
       <w:r>
         <w:rPr>
           <w:rStyle w:val="CodeChar"/>
+          <w:highlight w:val="yellow"/>
         </w:rPr>
         <w:t>IllegalArgumentException</w:t>
       </w:r>
@@ -613,30 +631,40 @@
         </w:numPr>
         <w:spacing w:before="0" w:after="200"/>
         <w:rPr>
+          <w:highlight w:val="yellow"/>
           <w:lang w:val="bg-BG"/>
         </w:rPr>
       </w:pPr>
       <w:r>
         <w:rPr>
           <w:rStyle w:val="CodeChar"/>
+          <w:highlight w:val="yellow"/>
         </w:rPr>
         <w:t xml:space="preserve">getAllSendersWithTransactionStatus(status) </w:t>
       </w:r>
       <w:r>
+        <w:rPr>
+          <w:highlight w:val="yellow"/>
+        </w:rPr>
         <w:t xml:space="preserve">– returns all senders which have transactions with the given status ordered by transactions amount </w:t>
       </w:r>
       <w:r>
         <w:rPr>
           <w:noProof/>
+          <w:highlight w:val="yellow"/>
         </w:rPr>
         <w:t>(</w:t>
       </w:r>
       <w:r>
+        <w:rPr>
+          <w:highlight w:val="yellow"/>
+        </w:rPr>
         <w:t xml:space="preserve">if there are multiple transactions with the same sender, return them all).  If no transactions exist, throw </w:t>
       </w:r>
       <w:r>
         <w:rPr>
           <w:rStyle w:val="CodeChar"/>
+          <w:highlight w:val="yellow"/>
         </w:rPr>
         <w:t>IllegalArgumentException</w:t>
       </w:r>
@@ -645,10 +673,14 @@
       <w:pPr>
         <w:pStyle w:val="ListParagraph"/>
         <w:rPr>
+          <w:highlight w:val="yellow"/>
           <w:lang w:val="bg-BG"/>
         </w:rPr>
       </w:pPr>
       <w:r>
+        <w:rPr>
+          <w:highlight w:val="yellow"/>
+        </w:rPr>
         <w:t>Example:</w:t>
       </w:r>
     </w:p>
@@ -656,42 +688,61 @@
       <w:pPr>
         <w:pStyle w:val="ListParagraph"/>
         <w:rPr>
+          <w:highlight w:val="yellow"/>
           <w:lang w:val="bg-BG"/>
         </w:rPr>
       </w:pPr>
       <w:r>
         <w:rPr>
+          <w:highlight w:val="yellow"/>
           <w:lang w:val="bg-BG"/>
         </w:rPr>
         <w:tab/>
       </w:r>
       <w:r>
+        <w:rPr>
+          <w:highlight w:val="yellow"/>
+        </w:rPr>
         <w:t>"</w:t>
       </w:r>
       <w:proofErr w:type="spellStart"/>
       <w:r>
+        <w:rPr>
+          <w:highlight w:val="yellow"/>
+        </w:rPr>
         <w:t>svetlio</w:t>
       </w:r>
       <w:proofErr w:type="spellEnd"/>
       <w:r>
+        <w:rPr>
+          <w:highlight w:val="yellow"/>
+        </w:rPr>
         <w:t xml:space="preserve">" has 3 sent transactions -&gt; 2 of them successful </w:t>
       </w:r>
       <w:r>
         <w:rPr>
           <w:noProof/>
+          <w:highlight w:val="yellow"/>
         </w:rPr>
         <w:t>(</w:t>
       </w:r>
       <w:r>
+        <w:rPr>
+          <w:highlight w:val="yellow"/>
+        </w:rPr>
         <w:t>5 leva and 6 leva sent</w:t>
       </w:r>
       <w:r>
         <w:rPr>
           <w:noProof/>
+          <w:highlight w:val="yellow"/>
         </w:rPr>
         <w:t xml:space="preserve">) </w:t>
       </w:r>
       <w:r>
+        <w:rPr>
+          <w:highlight w:val="yellow"/>
+        </w:rPr>
         <w:t>and 1 aborted transaction.</w:t>
       </w:r>
     </w:p>
@@ -699,33 +750,48 @@
       <w:pPr>
         <w:pStyle w:val="ListParagraph"/>
         <w:rPr>
+          <w:highlight w:val="yellow"/>
           <w:lang w:val="bg-BG"/>
         </w:rPr>
       </w:pPr>
       <w:r>
         <w:rPr>
+          <w:highlight w:val="yellow"/>
           <w:lang w:val="bg-BG"/>
         </w:rPr>
         <w:tab/>
       </w:r>
       <w:r>
+        <w:rPr>
+          <w:highlight w:val="yellow"/>
+        </w:rPr>
         <w:t>"</w:t>
       </w:r>
       <w:proofErr w:type="spellStart"/>
       <w:r>
+        <w:rPr>
+          <w:highlight w:val="yellow"/>
+        </w:rPr>
         <w:t>mihail</w:t>
       </w:r>
       <w:proofErr w:type="spellEnd"/>
       <w:r>
+        <w:rPr>
+          <w:highlight w:val="yellow"/>
+        </w:rPr>
         <w:t xml:space="preserve">" has 1 sent transaction and It is successful </w:t>
       </w:r>
       <w:r>
         <w:rPr>
           <w:noProof/>
+          <w:highlight w:val="yellow"/>
         </w:rPr>
         <w:t>(</w:t>
       </w:r>
       <w:r>
+        <w:rPr>
+          <w:highlight w:val="yellow"/>
+        </w:rPr>
         <w:t>2leva sent).</w:t>
       </w:r>
     </w:p>
@@ -738,35 +804,57 @@
       </w:pPr>
       <w:r>
         <w:rPr>
+          <w:highlight w:val="yellow"/>
           <w:lang w:val="bg-BG"/>
         </w:rPr>
         <w:tab/>
       </w:r>
       <w:r>
+        <w:rPr>
+          <w:highlight w:val="yellow"/>
+        </w:rPr>
         <w:t>The result of the call should be "</w:t>
       </w:r>
       <w:proofErr w:type="spellStart"/>
       <w:r>
+        <w:rPr>
+          <w:highlight w:val="yellow"/>
+        </w:rPr>
         <w:t>svetlio</w:t>
       </w:r>
       <w:proofErr w:type="spellEnd"/>
       <w:r>
+        <w:rPr>
+          <w:highlight w:val="yellow"/>
+        </w:rPr>
         <w:t>", "</w:t>
       </w:r>
       <w:proofErr w:type="spellStart"/>
       <w:r>
+        <w:rPr>
+          <w:highlight w:val="yellow"/>
+        </w:rPr>
         <w:t>svetlio</w:t>
       </w:r>
       <w:proofErr w:type="spellEnd"/>
       <w:r>
+        <w:rPr>
+          <w:highlight w:val="yellow"/>
+        </w:rPr>
         <w:t>", "</w:t>
       </w:r>
       <w:proofErr w:type="spellStart"/>
       <w:r>
+        <w:rPr>
+          <w:highlight w:val="yellow"/>
+        </w:rPr>
         <w:t>mihail</w:t>
       </w:r>
       <w:proofErr w:type="spellEnd"/>
       <w:r>
+        <w:rPr>
+          <w:highlight w:val="yellow"/>
+        </w:rPr>
         <w:t>"</w:t>
       </w:r>
     </w:p>
@@ -779,47 +867,66 @@
         </w:numPr>
         <w:spacing w:before="0" w:after="200"/>
         <w:rPr>
+          <w:highlight w:val="yellow"/>
           <w:lang w:val="bg-BG"/>
         </w:rPr>
       </w:pPr>
+      <w:bookmarkStart w:id="0" w:name="_GoBack"/>
+      <w:bookmarkEnd w:id="0"/>
       <w:r>
         <w:rPr>
           <w:rStyle w:val="CodeChar"/>
+          <w:highlight w:val="yellow"/>
         </w:rPr>
         <w:t xml:space="preserve">getAllReceiversWithTransactionStatus(status) </w:t>
       </w:r>
       <w:r>
+        <w:rPr>
+          <w:highlight w:val="yellow"/>
+        </w:rPr>
         <w:t>– returns all receivers which have transactions with the given status in the same way as "</w:t>
       </w:r>
       <w:proofErr w:type="spellStart"/>
       <w:r>
         <w:rPr>
           <w:rStyle w:val="CodeChar"/>
+          <w:highlight w:val="yellow"/>
         </w:rPr>
         <w:t>getAllSendersWithTransactionStatus</w:t>
       </w:r>
       <w:proofErr w:type="spellEnd"/>
       <w:proofErr w:type="gramStart"/>
       <w:r>
+        <w:rPr>
+          <w:highlight w:val="yellow"/>
+        </w:rPr>
         <w:t>" .</w:t>
       </w:r>
       <w:proofErr w:type="gramEnd"/>
       <w:r>
+        <w:rPr>
+          <w:highlight w:val="yellow"/>
+        </w:rPr>
         <w:t xml:space="preserve"> Throw </w:t>
       </w:r>
       <w:r>
         <w:rPr>
           <w:rStyle w:val="CodeChar"/>
+          <w:highlight w:val="yellow"/>
         </w:rPr>
         <w:t>IllegalArgumentException</w:t>
       </w:r>
       <w:r>
         <w:rPr>
           <w:noProof/>
+          <w:highlight w:val="yellow"/>
         </w:rPr>
         <w:t xml:space="preserve"> </w:t>
       </w:r>
       <w:r>
+        <w:rPr>
+          <w:highlight w:val="yellow"/>
+        </w:rPr>
         <w:t>if no such transactions are present in the record</w:t>
       </w:r>
     </w:p>
@@ -3020,7 +3127,7 @@
                                               <a14:useLocalDpi xmlns:a14="http://schemas.microsoft.com/office/drawing/2010/main" val="0"/>
                                             </a:ext>
                                             <a:ext uri="{837473B0-CC2E-450A-ABE3-18F120FF3D39}">
-                                              <a1611:picAttrSrcUrl xmlns:a1611="http://schemas.microsoft.com/office/drawing/2016/11/main" xmlns:w16se="http://schemas.microsoft.com/office/word/2015/wordml/symex" xmlns:w16cid="http://schemas.microsoft.com/office/word/2016/wordml/cid" xmlns:w="http://schemas.openxmlformats.org/wordprocessingml/2006/main" xmlns:w10="urn:schemas-microsoft-com:office:word" xmlns:v="urn:schemas-microsoft-com:vml" xmlns:o="urn:schemas-microsoft-com:office:office" xmlns:am3d="http://schemas.microsoft.com/office/drawing/2017/model3d" xmlns:aink="http://schemas.microsoft.com/office/drawing/2016/ink" xmlns:cx8="http://schemas.microsoft.com/office/drawing/2016/5/14/chartex" xmlns:cx7="http://schemas.microsoft.com/office/drawing/2016/5/13/chartex" xmlns:cx6="http://schemas.microsoft.com/office/drawing/2016/5/12/chartex" xmlns:cx5="http://schemas.microsoft.com/office/drawing/2016/5/11/chartex" xmlns:cx4="http://schemas.microsoft.com/office/drawing/2016/5/10/chartex" xmlns:cx3="http://schemas.microsoft.com/office/drawing/2016/5/9/chartex" xmlns:cx2="http://schemas.microsoft.com/office/drawing/2015/10/21/chartex" xmlns:cx1="http://schemas.microsoft.com/office/drawing/2015/9/8/chartex" xmlns:cx="http://schemas.microsoft.com/office/drawing/2014/chartex" xmlns="" r:id="rId10"/>
+                                              <a1611:picAttrSrcUrl xmlns="" xmlns:cx="http://schemas.microsoft.com/office/drawing/2014/chartex" xmlns:cx1="http://schemas.microsoft.com/office/drawing/2015/9/8/chartex" xmlns:cx2="http://schemas.microsoft.com/office/drawing/2015/10/21/chartex" xmlns:cx3="http://schemas.microsoft.com/office/drawing/2016/5/9/chartex" xmlns:cx4="http://schemas.microsoft.com/office/drawing/2016/5/10/chartex" xmlns:cx5="http://schemas.microsoft.com/office/drawing/2016/5/11/chartex" xmlns:cx6="http://schemas.microsoft.com/office/drawing/2016/5/12/chartex" xmlns:cx7="http://schemas.microsoft.com/office/drawing/2016/5/13/chartex" xmlns:cx8="http://schemas.microsoft.com/office/drawing/2016/5/14/chartex" xmlns:aink="http://schemas.microsoft.com/office/drawing/2016/ink" xmlns:am3d="http://schemas.microsoft.com/office/drawing/2017/model3d" xmlns:o="urn:schemas-microsoft-com:office:office" xmlns:v="urn:schemas-microsoft-com:vml" xmlns:w10="urn:schemas-microsoft-com:office:word" xmlns:w="http://schemas.openxmlformats.org/wordprocessingml/2006/main" xmlns:w16cid="http://schemas.microsoft.com/office/word/2016/wordml/cid" xmlns:w16se="http://schemas.microsoft.com/office/word/2015/wordml/symex" xmlns:a1611="http://schemas.microsoft.com/office/drawing/2016/11/main" r:id="rId10"/>
                                             </a:ext>
                                           </a:extLst>
                                         </a:blip>
@@ -3539,7 +3646,7 @@
                           <wp:extent cx="180000" cy="180000"/>
                           <wp:effectExtent l="0" t="0" r="0" b="0"/>
                           <wp:docPr id="3" name="Picture 3">
-                            <a:hlinkClick xmlns:a="http://schemas.openxmlformats.org/drawingml/2006/main" r:id="rId2"/>
+                            <a:hlinkClick xmlns:a="http://schemas.openxmlformats.org/drawingml/2006/main" r:id="rId22"/>
                           </wp:docPr>
                           <wp:cNvGraphicFramePr>
                             <a:graphicFrameLocks xmlns:a="http://schemas.openxmlformats.org/drawingml/2006/main" noChangeAspect="1"/>
@@ -3549,14 +3656,14 @@
                               <pic:pic xmlns:pic="http://schemas.openxmlformats.org/drawingml/2006/picture">
                                 <pic:nvPicPr>
                                   <pic:cNvPr id="3" name="Picture 3">
-                                    <a:hlinkClick r:id="rId2"/>
+                                    <a:hlinkClick r:id="rId22"/>
                                   </pic:cNvPr>
                                   <pic:cNvPicPr>
                                     <a:picLocks noChangeAspect="1" noChangeArrowheads="1"/>
                                   </pic:cNvPicPr>
                                 </pic:nvPicPr>
                                 <pic:blipFill>
-                                  <a:blip r:embed="rId3">
+                                  <a:blip r:embed="rId23">
                                     <a:extLst>
                                       <a:ext uri="{28A0092B-C50C-407E-A947-70E740481C1C}">
                                         <a14:useLocalDpi xmlns:a14="http://schemas.microsoft.com/office/drawing/2010/main" val="0"/>
@@ -3605,7 +3712,7 @@
                           <wp:extent cx="180000" cy="180000"/>
                           <wp:effectExtent l="0" t="0" r="0" b="0"/>
                           <wp:docPr id="2" name="Picture 2">
-                            <a:hlinkClick xmlns:a="http://schemas.openxmlformats.org/drawingml/2006/main" r:id="rId4"/>
+                            <a:hlinkClick xmlns:a="http://schemas.openxmlformats.org/drawingml/2006/main" r:id="rId24"/>
                           </wp:docPr>
                           <wp:cNvGraphicFramePr>
                             <a:graphicFrameLocks xmlns:a="http://schemas.openxmlformats.org/drawingml/2006/main" noChangeAspect="1"/>
@@ -3615,14 +3722,14 @@
                               <pic:pic xmlns:pic="http://schemas.openxmlformats.org/drawingml/2006/picture">
                                 <pic:nvPicPr>
                                   <pic:cNvPr id="2" name="Picture 2">
-                                    <a:hlinkClick r:id="rId4"/>
+                                    <a:hlinkClick r:id="rId24"/>
                                   </pic:cNvPr>
                                   <pic:cNvPicPr>
                                     <a:picLocks noChangeAspect="1" noChangeArrowheads="1"/>
                                   </pic:cNvPicPr>
                                 </pic:nvPicPr>
                                 <pic:blipFill>
-                                  <a:blip r:embed="rId5">
+                                  <a:blip r:embed="rId25">
                                     <a:extLst>
                                       <a:ext uri="{28A0092B-C50C-407E-A947-70E740481C1C}">
                                         <a14:useLocalDpi xmlns:a14="http://schemas.microsoft.com/office/drawing/2010/main" val="0"/>
@@ -3671,7 +3778,7 @@
                           <wp:extent cx="180000" cy="180000"/>
                           <wp:effectExtent l="0" t="0" r="0" b="0"/>
                           <wp:docPr id="5" name="Picture 5" title="Software University @ Facebook">
-                            <a:hlinkClick xmlns:a="http://schemas.openxmlformats.org/drawingml/2006/main" r:id="rId6"/>
+                            <a:hlinkClick xmlns:a="http://schemas.openxmlformats.org/drawingml/2006/main" r:id="rId26"/>
                           </wp:docPr>
                           <wp:cNvGraphicFramePr>
                             <a:graphicFrameLocks xmlns:a="http://schemas.openxmlformats.org/drawingml/2006/main" noChangeAspect="1"/>
@@ -3681,12 +3788,12 @@
                               <pic:pic xmlns:pic="http://schemas.openxmlformats.org/drawingml/2006/picture">
                                 <pic:nvPicPr>
                                   <pic:cNvPr id="5" name="Picture 5" title="Software University @ Facebook">
-                                    <a:hlinkClick r:id="rId6"/>
+                                    <a:hlinkClick r:id="rId26"/>
                                   </pic:cNvPr>
                                   <pic:cNvPicPr/>
                                 </pic:nvPicPr>
                                 <pic:blipFill>
-                                  <a:blip r:embed="rId7"/>
+                                  <a:blip r:embed="rId27"/>
                                   <a:stretch>
                                     <a:fillRect/>
                                   </a:stretch>
@@ -3724,7 +3831,7 @@
                           <wp:extent cx="180000" cy="180000"/>
                           <wp:effectExtent l="0" t="0" r="0" b="0"/>
                           <wp:docPr id="20" name="Picture 20">
-                            <a:hlinkClick xmlns:a="http://schemas.openxmlformats.org/drawingml/2006/main" r:id="rId8"/>
+                            <a:hlinkClick xmlns:a="http://schemas.openxmlformats.org/drawingml/2006/main" r:id="rId28"/>
                           </wp:docPr>
                           <wp:cNvGraphicFramePr>
                             <a:graphicFrameLocks xmlns:a="http://schemas.openxmlformats.org/drawingml/2006/main" noChangeAspect="1"/>
@@ -3734,14 +3841,14 @@
                               <pic:pic xmlns:pic="http://schemas.openxmlformats.org/drawingml/2006/picture">
                                 <pic:nvPicPr>
                                   <pic:cNvPr id="20" name="Picture 20">
-                                    <a:hlinkClick r:id="rId8"/>
+                                    <a:hlinkClick r:id="rId28"/>
                                   </pic:cNvPr>
                                   <pic:cNvPicPr>
                                     <a:picLocks noChangeAspect="1" noChangeArrowheads="1"/>
                                   </pic:cNvPicPr>
                                 </pic:nvPicPr>
                                 <pic:blipFill>
-                                  <a:blip r:embed="rId9">
+                                  <a:blip r:embed="rId29">
                                     <a:extLst>
                                       <a:ext uri="{28A0092B-C50C-407E-A947-70E740481C1C}">
                                         <a14:useLocalDpi xmlns:a14="http://schemas.microsoft.com/office/drawing/2010/main" val="0"/>
@@ -3793,7 +3900,7 @@
                           <wp:extent cx="180000" cy="180000"/>
                           <wp:effectExtent l="0" t="0" r="0" b="0"/>
                           <wp:docPr id="7" name="Picture 7" title="Software University @ Twitter">
-                            <a:hlinkClick xmlns:a="http://schemas.openxmlformats.org/drawingml/2006/main" r:id="rId11"/>
+                            <a:hlinkClick xmlns:a="http://schemas.openxmlformats.org/drawingml/2006/main" r:id="rId30"/>
                           </wp:docPr>
                           <wp:cNvGraphicFramePr>
                             <a:graphicFrameLocks xmlns:a="http://schemas.openxmlformats.org/drawingml/2006/main" noChangeAspect="1"/>
@@ -3803,12 +3910,12 @@
                               <pic:pic xmlns:pic="http://schemas.openxmlformats.org/drawingml/2006/picture">
                                 <pic:nvPicPr>
                                   <pic:cNvPr id="7" name="Picture 7" title="Software University @ Twitter">
-                                    <a:hlinkClick r:id="rId11"/>
+                                    <a:hlinkClick r:id="rId30"/>
                                   </pic:cNvPr>
                                   <pic:cNvPicPr/>
                                 </pic:nvPicPr>
                                 <pic:blipFill>
-                                  <a:blip r:embed="rId12"/>
+                                  <a:blip r:embed="rId31"/>
                                   <a:stretch>
                                     <a:fillRect/>
                                   </a:stretch>
@@ -3846,7 +3953,7 @@
                           <wp:extent cx="180000" cy="180000"/>
                           <wp:effectExtent l="0" t="0" r="0" b="0"/>
                           <wp:docPr id="17" name="Picture 17" title="Software University @ YouTube">
-                            <a:hlinkClick xmlns:a="http://schemas.openxmlformats.org/drawingml/2006/main" r:id="rId13"/>
+                            <a:hlinkClick xmlns:a="http://schemas.openxmlformats.org/drawingml/2006/main" r:id="rId32"/>
                           </wp:docPr>
                           <wp:cNvGraphicFramePr>
                             <a:graphicFrameLocks xmlns:a="http://schemas.openxmlformats.org/drawingml/2006/main" noChangeAspect="1"/>
@@ -3856,12 +3963,12 @@
                               <pic:pic xmlns:pic="http://schemas.openxmlformats.org/drawingml/2006/picture">
                                 <pic:nvPicPr>
                                   <pic:cNvPr id="17" name="Picture 17" title="Software University @ YouTube">
-                                    <a:hlinkClick r:id="rId13"/>
+                                    <a:hlinkClick r:id="rId32"/>
                                   </pic:cNvPr>
                                   <pic:cNvPicPr/>
                                 </pic:nvPicPr>
                                 <pic:blipFill>
-                                  <a:blip r:embed="rId14"/>
+                                  <a:blip r:embed="rId33"/>
                                   <a:stretch>
                                     <a:fillRect/>
                                   </a:stretch>
@@ -3899,7 +4006,7 @@
                           <wp:extent cx="180000" cy="180000"/>
                           <wp:effectExtent l="0" t="0" r="0" b="0"/>
                           <wp:docPr id="21" name="Picture 21">
-                            <a:hlinkClick xmlns:a="http://schemas.openxmlformats.org/drawingml/2006/main" r:id="rId15"/>
+                            <a:hlinkClick xmlns:a="http://schemas.openxmlformats.org/drawingml/2006/main" r:id="rId34"/>
                           </wp:docPr>
                           <wp:cNvGraphicFramePr>
                             <a:graphicFrameLocks xmlns:a="http://schemas.openxmlformats.org/drawingml/2006/main" noChangeAspect="1"/>
@@ -3909,14 +4016,14 @@
                               <pic:pic xmlns:pic="http://schemas.openxmlformats.org/drawingml/2006/picture">
                                 <pic:nvPicPr>
                                   <pic:cNvPr id="21" name="Picture 21">
-                                    <a:hlinkClick r:id="rId15"/>
+                                    <a:hlinkClick r:id="rId34"/>
                                   </pic:cNvPr>
                                   <pic:cNvPicPr>
                                     <a:picLocks noChangeAspect="1" noChangeArrowheads="1"/>
                                   </pic:cNvPicPr>
                                 </pic:nvPicPr>
                                 <pic:blipFill rotWithShape="1">
-                                  <a:blip r:embed="rId16">
+                                  <a:blip r:embed="rId35">
                                     <a:extLst>
                                       <a:ext uri="{28A0092B-C50C-407E-A947-70E740481C1C}">
                                         <a14:useLocalDpi xmlns:a14="http://schemas.microsoft.com/office/drawing/2010/main" val="0"/>
@@ -3968,7 +4075,7 @@
                           <wp:extent cx="180000" cy="180000"/>
                           <wp:effectExtent l="0" t="0" r="0" b="0"/>
                           <wp:docPr id="22" name="Picture 22">
-                            <a:hlinkClick xmlns:a="http://schemas.openxmlformats.org/drawingml/2006/main" r:id="rId17"/>
+                            <a:hlinkClick xmlns:a="http://schemas.openxmlformats.org/drawingml/2006/main" r:id="rId36"/>
                           </wp:docPr>
                           <wp:cNvGraphicFramePr>
                             <a:graphicFrameLocks xmlns:a="http://schemas.openxmlformats.org/drawingml/2006/main" noChangeAspect="1"/>
@@ -3978,14 +4085,14 @@
                               <pic:pic xmlns:pic="http://schemas.openxmlformats.org/drawingml/2006/picture">
                                 <pic:nvPicPr>
                                   <pic:cNvPr id="22" name="Picture 22">
-                                    <a:hlinkClick r:id="rId17"/>
+                                    <a:hlinkClick r:id="rId36"/>
                                   </pic:cNvPr>
                                   <pic:cNvPicPr>
                                     <a:picLocks noChangeAspect="1" noChangeArrowheads="1"/>
                                   </pic:cNvPicPr>
                                 </pic:nvPicPr>
                                 <pic:blipFill>
-                                  <a:blip r:embed="rId18">
+                                  <a:blip r:embed="rId37">
                                     <a:extLst>
                                       <a:ext uri="{28A0092B-C50C-407E-A947-70E740481C1C}">
                                         <a14:useLocalDpi xmlns:a14="http://schemas.microsoft.com/office/drawing/2010/main" val="0"/>
@@ -4034,7 +4141,7 @@
                           <wp:extent cx="180000" cy="180000"/>
                           <wp:effectExtent l="0" t="0" r="0" b="0"/>
                           <wp:docPr id="23" name="Picture 23" title="Software University: Email Us">
-                            <a:hlinkClick xmlns:a="http://schemas.openxmlformats.org/drawingml/2006/main" r:id="rId19"/>
+                            <a:hlinkClick xmlns:a="http://schemas.openxmlformats.org/drawingml/2006/main" r:id="rId38"/>
                           </wp:docPr>
                           <wp:cNvGraphicFramePr>
                             <a:graphicFrameLocks xmlns:a="http://schemas.openxmlformats.org/drawingml/2006/main" noChangeAspect="1"/>
@@ -4044,12 +4151,12 @@
                               <pic:pic xmlns:pic="http://schemas.openxmlformats.org/drawingml/2006/picture">
                                 <pic:nvPicPr>
                                   <pic:cNvPr id="23" name="Picture 23" title="Software University: Email Us">
-                                    <a:hlinkClick r:id="rId19"/>
+                                    <a:hlinkClick r:id="rId38"/>
                                   </pic:cNvPr>
                                   <pic:cNvPicPr/>
                                 </pic:nvPicPr>
                                 <pic:blipFill>
-                                  <a:blip r:embed="rId20"/>
+                                  <a:blip r:embed="rId39"/>
                                   <a:stretch>
                                     <a:fillRect/>
                                   </a:stretch>
@@ -4094,7 +4201,7 @@
           <wp:effectExtent l="0" t="0" r="0" b="5715"/>
           <wp:wrapSquare wrapText="bothSides"/>
           <wp:docPr id="1" name="Picture 1">
-            <a:hlinkClick xmlns:a="http://schemas.openxmlformats.org/drawingml/2006/main" r:id="rId2"/>
+            <a:hlinkClick xmlns:a="http://schemas.openxmlformats.org/drawingml/2006/main" r:id="rId22"/>
           </wp:docPr>
           <wp:cNvGraphicFramePr>
             <a:graphicFrameLocks xmlns:a="http://schemas.openxmlformats.org/drawingml/2006/main" noChangeAspect="1"/>
@@ -4111,7 +4218,7 @@
                   </pic:cNvPicPr>
                 </pic:nvPicPr>
                 <pic:blipFill>
-                  <a:blip r:embed="rId22">
+                  <a:blip r:embed="rId40">
                     <a:extLst>
                       <a:ext uri="{28A0092B-C50C-407E-A947-70E740481C1C}">
                         <a14:useLocalDpi xmlns:a14="http://schemas.microsoft.com/office/drawing/2010/main" val="0"/>
@@ -4215,7 +4322,7 @@
             </wp:anchor>
           </w:drawing>
         </mc:Choice>
-        <mc:Fallback xmlns:w16se="http://schemas.microsoft.com/office/word/2015/wordml/symex" xmlns:w16cid="http://schemas.microsoft.com/office/word/2016/wordml/cid" xmlns:am3d="http://schemas.microsoft.com/office/drawing/2017/model3d" xmlns:aink="http://schemas.microsoft.com/office/drawing/2016/ink" xmlns:cx8="http://schemas.microsoft.com/office/drawing/2016/5/14/chartex" xmlns:cx7="http://schemas.microsoft.com/office/drawing/2016/5/13/chartex" xmlns:cx6="http://schemas.microsoft.com/office/drawing/2016/5/12/chartex" xmlns:cx5="http://schemas.microsoft.com/office/drawing/2016/5/11/chartex" xmlns:cx4="http://schemas.microsoft.com/office/drawing/2016/5/10/chartex" xmlns:cx3="http://schemas.microsoft.com/office/drawing/2016/5/9/chartex" xmlns:cx2="http://schemas.microsoft.com/office/drawing/2015/10/21/chartex" xmlns:cx1="http://schemas.microsoft.com/office/drawing/2015/9/8/chartex" xmlns:cx="http://schemas.microsoft.com/office/drawing/2014/chartex">
+        <mc:Fallback xmlns:cx="http://schemas.microsoft.com/office/drawing/2014/chartex" xmlns:cx1="http://schemas.microsoft.com/office/drawing/2015/9/8/chartex" xmlns:cx2="http://schemas.microsoft.com/office/drawing/2015/10/21/chartex" xmlns:cx3="http://schemas.microsoft.com/office/drawing/2016/5/9/chartex" xmlns:cx4="http://schemas.microsoft.com/office/drawing/2016/5/10/chartex" xmlns:cx5="http://schemas.microsoft.com/office/drawing/2016/5/11/chartex" xmlns:cx6="http://schemas.microsoft.com/office/drawing/2016/5/12/chartex" xmlns:cx7="http://schemas.microsoft.com/office/drawing/2016/5/13/chartex" xmlns:cx8="http://schemas.microsoft.com/office/drawing/2016/5/14/chartex" xmlns:aink="http://schemas.microsoft.com/office/drawing/2016/ink" xmlns:am3d="http://schemas.microsoft.com/office/drawing/2017/model3d" xmlns:w16cid="http://schemas.microsoft.com/office/word/2016/wordml/cid" xmlns:w16se="http://schemas.microsoft.com/office/word/2015/wordml/symex">
           <w:pict>
             <v:line w14:anchorId="60BE7D18" id="Straight Connector 19" o:spid="_x0000_s1026" style="position:absolute;flip:y;z-index:251622400;visibility:visible;mso-wrap-style:square;mso-width-percent:0;mso-height-percent:0;mso-wrap-distance-left:9pt;mso-wrap-distance-top:0;mso-wrap-distance-right:9pt;mso-wrap-distance-bottom:0;mso-position-horizontal:absolute;mso-position-horizontal-relative:text;mso-position-vertical:absolute;mso-position-vertical-relative:text;mso-width-percent:0;mso-height-percent:0;mso-width-relative:page;mso-height-relative:page" from="-.1pt,5.2pt" to="520.7pt,5.2pt" o:gfxdata="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" strokecolor="#974706 [1609]" strokeweight="1pt">
               <v:stroke endcap="round"/>
@@ -4321,7 +4428,7 @@
                               <w:sz w:val="18"/>
                               <w:szCs w:val="18"/>
                             </w:rPr>
-                            <w:t>1</w:t>
+                            <w:t>3</w:t>
                           </w:r>
                           <w:r>
                             <w:rPr>
@@ -4396,7 +4503,11 @@
         </mc:Choice>
         <mc:Fallback>
           <w:pict>
-            <v:shape w14:anchorId="60DB5C39" id="Text Box 4" o:spid="_x0000_s1028" type="#_x0000_t202" style="position:absolute;margin-left:444.65pt;margin-top:26.95pt;width:70.9pt;height:15.9pt;z-index:251663360;visibility:visible;mso-wrap-style:square;mso-width-percent:0;mso-height-percent:0;mso-wrap-distance-left:9pt;mso-wrap-distance-top:0;mso-wrap-distance-right:9pt;mso-wrap-distance-bottom:0;mso-position-horizontal:absolute;mso-position-horizontal-relative:text;mso-position-vertical:absolute;mso-position-vertical-relative:text;mso-width-percent:0;mso-height-percent:0;mso-width-relative:page;mso-height-relative:page;v-text-anchor:middle" o:gfxdata="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" filled="f" stroked="f" strokeweight=".5pt">
+            <v:shapetype w14:anchorId="60DB5C39" id="_x0000_t202" coordsize="21600,21600" o:spt="202" path="m,l,21600r21600,l21600,xe">
+              <v:stroke joinstyle="miter"/>
+              <v:path gradientshapeok="t" o:connecttype="rect"/>
+            </v:shapetype>
+            <v:shape id="Text Box 4" o:spid="_x0000_s1028" type="#_x0000_t202" style="position:absolute;margin-left:444.65pt;margin-top:26.95pt;width:70.9pt;height:15.9pt;z-index:251663360;visibility:visible;mso-wrap-style:square;mso-width-percent:0;mso-height-percent:0;mso-wrap-distance-left:9pt;mso-wrap-distance-top:0;mso-wrap-distance-right:9pt;mso-wrap-distance-bottom:0;mso-position-horizontal:absolute;mso-position-horizontal-relative:text;mso-position-vertical:absolute;mso-position-vertical-relative:text;mso-width-percent:0;mso-height-percent:0;mso-width-relative:page;mso-height-relative:page;v-text-anchor:middle" o:gfxdata="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" filled="f" stroked="f" strokeweight=".5pt">
               <v:textbox inset="0,0,0,0">
                 <w:txbxContent>
                   <w:p>
@@ -4442,7 +4553,7 @@
                         <w:sz w:val="18"/>
                         <w:szCs w:val="18"/>
                       </w:rPr>
-                      <w:t>1</w:t>
+                      <w:t>3</w:t>
                     </w:r>
                     <w:r>
                       <w:rPr>
@@ -6261,18 +6372,18 @@
 </file>
 
 <file path=customXml/item1.xml><?xml version="1.0" encoding="utf-8"?>
-<p:properties xmlns:p="http://schemas.microsoft.com/office/2006/metadata/properties" xmlns:xsi="http://www.w3.org/2001/XMLSchema-instance" xmlns:pc="http://schemas.microsoft.com/office/infopath/2007/PartnerControls">
-  <documentManagement/>
-</p:properties>
-</file>
-
-<file path=customXml/item2.xml><?xml version="1.0" encoding="utf-8"?>
 <?mso-contentType ?>
 <FormTemplates xmlns="http://schemas.microsoft.com/sharepoint/v3/contenttype/forms">
   <Display>DocumentLibraryForm</Display>
   <Edit>DocumentLibraryForm</Edit>
   <New>DocumentLibraryForm</New>
 </FormTemplates>
+</file>
+
+<file path=customXml/item2.xml><?xml version="1.0" encoding="utf-8"?>
+<p:properties xmlns:p="http://schemas.microsoft.com/office/2006/metadata/properties" xmlns:xsi="http://www.w3.org/2001/XMLSchema-instance" xmlns:pc="http://schemas.microsoft.com/office/infopath/2007/PartnerControls">
+  <documentManagement/>
+</p:properties>
 </file>
 
 <file path=customXml/item3.xml><?xml version="1.0" encoding="utf-8"?>
@@ -6394,18 +6505,18 @@
 </file>
 
 <file path=customXml/itemProps1.xml><?xml version="1.0" encoding="utf-8"?>
-<ds:datastoreItem xmlns:ds="http://schemas.openxmlformats.org/officeDocument/2006/customXml" ds:itemID="{642AD100-1791-43AC-8FB0-4D3F7DB735D5}">
+<ds:datastoreItem xmlns:ds="http://schemas.openxmlformats.org/officeDocument/2006/customXml" ds:itemID="{ABF6E877-42D5-49BF-ABBD-36D5F3F486D6}">
   <ds:schemaRefs>
-    <ds:schemaRef ds:uri="http://schemas.microsoft.com/office/2006/metadata/properties"/>
-    <ds:schemaRef ds:uri="http://schemas.microsoft.com/office/infopath/2007/PartnerControls"/>
+    <ds:schemaRef ds:uri="http://schemas.microsoft.com/sharepoint/v3/contenttype/forms"/>
   </ds:schemaRefs>
 </ds:datastoreItem>
 </file>
 
 <file path=customXml/itemProps2.xml><?xml version="1.0" encoding="utf-8"?>
-<ds:datastoreItem xmlns:ds="http://schemas.openxmlformats.org/officeDocument/2006/customXml" ds:itemID="{ABF6E877-42D5-49BF-ABBD-36D5F3F486D6}">
+<ds:datastoreItem xmlns:ds="http://schemas.openxmlformats.org/officeDocument/2006/customXml" ds:itemID="{642AD100-1791-43AC-8FB0-4D3F7DB735D5}">
   <ds:schemaRefs>
-    <ds:schemaRef ds:uri="http://schemas.microsoft.com/sharepoint/v3/contenttype/forms"/>
+    <ds:schemaRef ds:uri="http://schemas.microsoft.com/office/2006/metadata/properties"/>
+    <ds:schemaRef ds:uri="http://schemas.microsoft.com/office/infopath/2007/PartnerControls"/>
   </ds:schemaRefs>
 </ds:datastoreItem>
 </file>
@@ -6427,7 +6538,7 @@
 </file>
 
 <file path=customXml/itemProps4.xml><?xml version="1.0" encoding="utf-8"?>
-<ds:datastoreItem xmlns:ds="http://schemas.openxmlformats.org/officeDocument/2006/customXml" ds:itemID="{5E6C1828-9049-4DFC-888B-E06436FEBA8E}">
+<ds:datastoreItem xmlns:ds="http://schemas.openxmlformats.org/officeDocument/2006/customXml" ds:itemID="{32F47811-1811-4762-973F-EDC4D966609E}">
   <ds:schemaRefs>
     <ds:schemaRef ds:uri="http://schemas.openxmlformats.org/officeDocument/2006/bibliography"/>
   </ds:schemaRefs>

--- a/Java-OOP/Test Driven Development/Chainblock Description.docx
+++ b/Java-OOP/Test Driven Development/Chainblock Description.docx
@@ -871,8 +871,6 @@
           <w:lang w:val="bg-BG"/>
         </w:rPr>
       </w:pPr>
-      <w:bookmarkStart w:id="0" w:name="_GoBack"/>
-      <w:bookmarkEnd w:id="0"/>
       <w:r>
         <w:rPr>
           <w:rStyle w:val="CodeChar"/>
@@ -939,16 +937,21 @@
         </w:numPr>
         <w:spacing w:before="0" w:after="200"/>
         <w:rPr>
+          <w:highlight w:val="yellow"/>
           <w:lang w:val="bg-BG"/>
         </w:rPr>
       </w:pPr>
       <w:r>
         <w:rPr>
           <w:rStyle w:val="CodeChar"/>
+          <w:highlight w:val="yellow"/>
         </w:rPr>
         <w:t xml:space="preserve">getAllOrderedByAmountDescendingThenById() </w:t>
       </w:r>
       <w:r>
+        <w:rPr>
+          <w:highlight w:val="yellow"/>
+        </w:rPr>
         <w:t>– returns all transactions ordered by amount descending and by id</w:t>
       </w:r>
     </w:p>
@@ -961,22 +964,28 @@
         </w:numPr>
         <w:spacing w:before="0" w:after="200"/>
         <w:rPr>
+          <w:highlight w:val="yellow"/>
           <w:lang w:val="bg-BG"/>
         </w:rPr>
       </w:pPr>
       <w:r>
         <w:rPr>
           <w:rStyle w:val="CodeChar"/>
+          <w:highlight w:val="yellow"/>
         </w:rPr>
         <w:lastRenderedPageBreak/>
         <w:t xml:space="preserve">getBySenderOrderedByAmountDescending(sender) </w:t>
       </w:r>
       <w:r>
+        <w:rPr>
+          <w:highlight w:val="yellow"/>
+        </w:rPr>
         <w:t xml:space="preserve">– search for all transactions with a specific sender and return them ordered by amount descending. If there are no such transactions throw </w:t>
       </w:r>
       <w:r>
         <w:rPr>
           <w:rStyle w:val="CodeChar"/>
+          <w:highlight w:val="yellow"/>
         </w:rPr>
         <w:t>IllegalArgumentException</w:t>
       </w:r>
@@ -1009,6 +1018,8 @@
         </w:rPr>
         <w:t>IllegalArgumentException</w:t>
       </w:r>
+      <w:bookmarkStart w:id="0" w:name="_GoBack"/>
+      <w:bookmarkEnd w:id="0"/>
     </w:p>
     <w:p>
       <w:pPr>
@@ -4201,7 +4212,7 @@
           <wp:effectExtent l="0" t="0" r="0" b="5715"/>
           <wp:wrapSquare wrapText="bothSides"/>
           <wp:docPr id="1" name="Picture 1">
-            <a:hlinkClick xmlns:a="http://schemas.openxmlformats.org/drawingml/2006/main" r:id="rId22"/>
+            <a:hlinkClick xmlns:a="http://schemas.openxmlformats.org/drawingml/2006/main" r:id="rId2"/>
           </wp:docPr>
           <wp:cNvGraphicFramePr>
             <a:graphicFrameLocks xmlns:a="http://schemas.openxmlformats.org/drawingml/2006/main" noChangeAspect="1"/>
@@ -6538,7 +6549,7 @@
 </file>
 
 <file path=customXml/itemProps4.xml><?xml version="1.0" encoding="utf-8"?>
-<ds:datastoreItem xmlns:ds="http://schemas.openxmlformats.org/officeDocument/2006/customXml" ds:itemID="{32F47811-1811-4762-973F-EDC4D966609E}">
+<ds:datastoreItem xmlns:ds="http://schemas.openxmlformats.org/officeDocument/2006/customXml" ds:itemID="{B1D1330C-E89C-412A-B4EA-DE4E75700BE4}">
   <ds:schemaRefs>
     <ds:schemaRef ds:uri="http://schemas.openxmlformats.org/officeDocument/2006/bibliography"/>
   </ds:schemaRefs>

--- a/Java-OOP/Test Driven Development/Chainblock Description.docx
+++ b/Java-OOP/Test Driven Development/Chainblock Description.docx
@@ -1000,26 +1000,32 @@
         <w:spacing w:before="0" w:after="200"/>
         <w:ind w:left="709"/>
         <w:rPr>
+          <w:highlight w:val="yellow"/>
           <w:lang w:val="bg-BG"/>
         </w:rPr>
       </w:pPr>
-      <w:r>
-        <w:rPr>
-          <w:rStyle w:val="CodeChar"/>
-        </w:rPr>
-        <w:t xml:space="preserve">getByReceiverOrderedByAmountThenById(receiver) </w:t>
-      </w:r>
-      <w:r>
-        <w:t xml:space="preserve">– returns all transactions with particular receiver ordered by amount descending, then by id ascending. If there are no such transactions throw </w:t>
-      </w:r>
-      <w:r>
-        <w:rPr>
-          <w:rStyle w:val="CodeChar"/>
-        </w:rPr>
-        <w:t>IllegalArgumentException</w:t>
-      </w:r>
       <w:bookmarkStart w:id="0" w:name="_GoBack"/>
       <w:bookmarkEnd w:id="0"/>
+      <w:r>
+        <w:rPr>
+          <w:rStyle w:val="CodeChar"/>
+          <w:highlight w:val="yellow"/>
+        </w:rPr>
+        <w:t xml:space="preserve">getByReceiverOrderedByAmountThenById(receiver) </w:t>
+      </w:r>
+      <w:r>
+        <w:rPr>
+          <w:highlight w:val="yellow"/>
+        </w:rPr>
+        <w:t xml:space="preserve">– returns all transactions with particular receiver ordered by amount descending, then by id ascending. If there are no such transactions throw </w:t>
+      </w:r>
+      <w:r>
+        <w:rPr>
+          <w:rStyle w:val="CodeChar"/>
+          <w:highlight w:val="yellow"/>
+        </w:rPr>
+        <w:t>IllegalArgumentException</w:t>
+      </w:r>
     </w:p>
     <w:p>
       <w:pPr>
@@ -3138,7 +3144,7 @@
                                               <a14:useLocalDpi xmlns:a14="http://schemas.microsoft.com/office/drawing/2010/main" val="0"/>
                                             </a:ext>
                                             <a:ext uri="{837473B0-CC2E-450A-ABE3-18F120FF3D39}">
-                                              <a1611:picAttrSrcUrl xmlns="" xmlns:cx="http://schemas.microsoft.com/office/drawing/2014/chartex" xmlns:cx1="http://schemas.microsoft.com/office/drawing/2015/9/8/chartex" xmlns:cx2="http://schemas.microsoft.com/office/drawing/2015/10/21/chartex" xmlns:cx3="http://schemas.microsoft.com/office/drawing/2016/5/9/chartex" xmlns:cx4="http://schemas.microsoft.com/office/drawing/2016/5/10/chartex" xmlns:cx5="http://schemas.microsoft.com/office/drawing/2016/5/11/chartex" xmlns:cx6="http://schemas.microsoft.com/office/drawing/2016/5/12/chartex" xmlns:cx7="http://schemas.microsoft.com/office/drawing/2016/5/13/chartex" xmlns:cx8="http://schemas.microsoft.com/office/drawing/2016/5/14/chartex" xmlns:aink="http://schemas.microsoft.com/office/drawing/2016/ink" xmlns:am3d="http://schemas.microsoft.com/office/drawing/2017/model3d" xmlns:o="urn:schemas-microsoft-com:office:office" xmlns:v="urn:schemas-microsoft-com:vml" xmlns:w10="urn:schemas-microsoft-com:office:word" xmlns:w="http://schemas.openxmlformats.org/wordprocessingml/2006/main" xmlns:w16cid="http://schemas.microsoft.com/office/word/2016/wordml/cid" xmlns:w16se="http://schemas.microsoft.com/office/word/2015/wordml/symex" xmlns:a1611="http://schemas.microsoft.com/office/drawing/2016/11/main" r:id="rId10"/>
+                                              <a1611:picAttrSrcUrl xmlns:a1611="http://schemas.microsoft.com/office/drawing/2016/11/main" xmlns:w16se="http://schemas.microsoft.com/office/word/2015/wordml/symex" xmlns:w16cid="http://schemas.microsoft.com/office/word/2016/wordml/cid" xmlns:w="http://schemas.openxmlformats.org/wordprocessingml/2006/main" xmlns:w10="urn:schemas-microsoft-com:office:word" xmlns:v="urn:schemas-microsoft-com:vml" xmlns:o="urn:schemas-microsoft-com:office:office" xmlns:am3d="http://schemas.microsoft.com/office/drawing/2017/model3d" xmlns:aink="http://schemas.microsoft.com/office/drawing/2016/ink" xmlns:cx8="http://schemas.microsoft.com/office/drawing/2016/5/14/chartex" xmlns:cx7="http://schemas.microsoft.com/office/drawing/2016/5/13/chartex" xmlns:cx6="http://schemas.microsoft.com/office/drawing/2016/5/12/chartex" xmlns:cx5="http://schemas.microsoft.com/office/drawing/2016/5/11/chartex" xmlns:cx4="http://schemas.microsoft.com/office/drawing/2016/5/10/chartex" xmlns:cx3="http://schemas.microsoft.com/office/drawing/2016/5/9/chartex" xmlns:cx2="http://schemas.microsoft.com/office/drawing/2015/10/21/chartex" xmlns:cx1="http://schemas.microsoft.com/office/drawing/2015/9/8/chartex" xmlns:cx="http://schemas.microsoft.com/office/drawing/2014/chartex" xmlns="" r:id="rId10"/>
                                             </a:ext>
                                           </a:extLst>
                                         </a:blip>
@@ -4212,7 +4218,7 @@
           <wp:effectExtent l="0" t="0" r="0" b="5715"/>
           <wp:wrapSquare wrapText="bothSides"/>
           <wp:docPr id="1" name="Picture 1">
-            <a:hlinkClick xmlns:a="http://schemas.openxmlformats.org/drawingml/2006/main" r:id="rId2"/>
+            <a:hlinkClick xmlns:a="http://schemas.openxmlformats.org/drawingml/2006/main" r:id="rId22"/>
           </wp:docPr>
           <wp:cNvGraphicFramePr>
             <a:graphicFrameLocks xmlns:a="http://schemas.openxmlformats.org/drawingml/2006/main" noChangeAspect="1"/>
@@ -4333,7 +4339,7 @@
             </wp:anchor>
           </w:drawing>
         </mc:Choice>
-        <mc:Fallback xmlns:cx="http://schemas.microsoft.com/office/drawing/2014/chartex" xmlns:cx1="http://schemas.microsoft.com/office/drawing/2015/9/8/chartex" xmlns:cx2="http://schemas.microsoft.com/office/drawing/2015/10/21/chartex" xmlns:cx3="http://schemas.microsoft.com/office/drawing/2016/5/9/chartex" xmlns:cx4="http://schemas.microsoft.com/office/drawing/2016/5/10/chartex" xmlns:cx5="http://schemas.microsoft.com/office/drawing/2016/5/11/chartex" xmlns:cx6="http://schemas.microsoft.com/office/drawing/2016/5/12/chartex" xmlns:cx7="http://schemas.microsoft.com/office/drawing/2016/5/13/chartex" xmlns:cx8="http://schemas.microsoft.com/office/drawing/2016/5/14/chartex" xmlns:aink="http://schemas.microsoft.com/office/drawing/2016/ink" xmlns:am3d="http://schemas.microsoft.com/office/drawing/2017/model3d" xmlns:w16cid="http://schemas.microsoft.com/office/word/2016/wordml/cid" xmlns:w16se="http://schemas.microsoft.com/office/word/2015/wordml/symex">
+        <mc:Fallback xmlns:w16se="http://schemas.microsoft.com/office/word/2015/wordml/symex" xmlns:w16cid="http://schemas.microsoft.com/office/word/2016/wordml/cid" xmlns:am3d="http://schemas.microsoft.com/office/drawing/2017/model3d" xmlns:aink="http://schemas.microsoft.com/office/drawing/2016/ink" xmlns:cx8="http://schemas.microsoft.com/office/drawing/2016/5/14/chartex" xmlns:cx7="http://schemas.microsoft.com/office/drawing/2016/5/13/chartex" xmlns:cx6="http://schemas.microsoft.com/office/drawing/2016/5/12/chartex" xmlns:cx5="http://schemas.microsoft.com/office/drawing/2016/5/11/chartex" xmlns:cx4="http://schemas.microsoft.com/office/drawing/2016/5/10/chartex" xmlns:cx3="http://schemas.microsoft.com/office/drawing/2016/5/9/chartex" xmlns:cx2="http://schemas.microsoft.com/office/drawing/2015/10/21/chartex" xmlns:cx1="http://schemas.microsoft.com/office/drawing/2015/9/8/chartex" xmlns:cx="http://schemas.microsoft.com/office/drawing/2014/chartex">
           <w:pict>
             <v:line w14:anchorId="60BE7D18" id="Straight Connector 19" o:spid="_x0000_s1026" style="position:absolute;flip:y;z-index:251622400;visibility:visible;mso-wrap-style:square;mso-width-percent:0;mso-height-percent:0;mso-wrap-distance-left:9pt;mso-wrap-distance-top:0;mso-wrap-distance-right:9pt;mso-wrap-distance-bottom:0;mso-position-horizontal:absolute;mso-position-horizontal-relative:text;mso-position-vertical:absolute;mso-position-vertical-relative:text;mso-width-percent:0;mso-height-percent:0;mso-width-relative:page;mso-height-relative:page" from="-.1pt,5.2pt" to="520.7pt,5.2pt" o:gfxdata="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" strokecolor="#974706 [1609]" strokeweight="1pt">
               <v:stroke endcap="round"/>
@@ -6383,18 +6389,18 @@
 </file>
 
 <file path=customXml/item1.xml><?xml version="1.0" encoding="utf-8"?>
+<p:properties xmlns:p="http://schemas.microsoft.com/office/2006/metadata/properties" xmlns:xsi="http://www.w3.org/2001/XMLSchema-instance" xmlns:pc="http://schemas.microsoft.com/office/infopath/2007/PartnerControls">
+  <documentManagement/>
+</p:properties>
+</file>
+
+<file path=customXml/item2.xml><?xml version="1.0" encoding="utf-8"?>
 <?mso-contentType ?>
 <FormTemplates xmlns="http://schemas.microsoft.com/sharepoint/v3/contenttype/forms">
   <Display>DocumentLibraryForm</Display>
   <Edit>DocumentLibraryForm</Edit>
   <New>DocumentLibraryForm</New>
 </FormTemplates>
-</file>
-
-<file path=customXml/item2.xml><?xml version="1.0" encoding="utf-8"?>
-<p:properties xmlns:p="http://schemas.microsoft.com/office/2006/metadata/properties" xmlns:xsi="http://www.w3.org/2001/XMLSchema-instance" xmlns:pc="http://schemas.microsoft.com/office/infopath/2007/PartnerControls">
-  <documentManagement/>
-</p:properties>
 </file>
 
 <file path=customXml/item3.xml><?xml version="1.0" encoding="utf-8"?>
@@ -6516,18 +6522,18 @@
 </file>
 
 <file path=customXml/itemProps1.xml><?xml version="1.0" encoding="utf-8"?>
-<ds:datastoreItem xmlns:ds="http://schemas.openxmlformats.org/officeDocument/2006/customXml" ds:itemID="{ABF6E877-42D5-49BF-ABBD-36D5F3F486D6}">
+<ds:datastoreItem xmlns:ds="http://schemas.openxmlformats.org/officeDocument/2006/customXml" ds:itemID="{642AD100-1791-43AC-8FB0-4D3F7DB735D5}">
   <ds:schemaRefs>
-    <ds:schemaRef ds:uri="http://schemas.microsoft.com/sharepoint/v3/contenttype/forms"/>
+    <ds:schemaRef ds:uri="http://schemas.microsoft.com/office/2006/metadata/properties"/>
+    <ds:schemaRef ds:uri="http://schemas.microsoft.com/office/infopath/2007/PartnerControls"/>
   </ds:schemaRefs>
 </ds:datastoreItem>
 </file>
 
 <file path=customXml/itemProps2.xml><?xml version="1.0" encoding="utf-8"?>
-<ds:datastoreItem xmlns:ds="http://schemas.openxmlformats.org/officeDocument/2006/customXml" ds:itemID="{642AD100-1791-43AC-8FB0-4D3F7DB735D5}">
+<ds:datastoreItem xmlns:ds="http://schemas.openxmlformats.org/officeDocument/2006/customXml" ds:itemID="{ABF6E877-42D5-49BF-ABBD-36D5F3F486D6}">
   <ds:schemaRefs>
-    <ds:schemaRef ds:uri="http://schemas.microsoft.com/office/2006/metadata/properties"/>
-    <ds:schemaRef ds:uri="http://schemas.microsoft.com/office/infopath/2007/PartnerControls"/>
+    <ds:schemaRef ds:uri="http://schemas.microsoft.com/sharepoint/v3/contenttype/forms"/>
   </ds:schemaRefs>
 </ds:datastoreItem>
 </file>
@@ -6549,7 +6555,7 @@
 </file>
 
 <file path=customXml/itemProps4.xml><?xml version="1.0" encoding="utf-8"?>
-<ds:datastoreItem xmlns:ds="http://schemas.openxmlformats.org/officeDocument/2006/customXml" ds:itemID="{B1D1330C-E89C-412A-B4EA-DE4E75700BE4}">
+<ds:datastoreItem xmlns:ds="http://schemas.openxmlformats.org/officeDocument/2006/customXml" ds:itemID="{45902C48-3929-4957-8772-761291A6FAA7}">
   <ds:schemaRefs>
     <ds:schemaRef ds:uri="http://schemas.openxmlformats.org/officeDocument/2006/bibliography"/>
   </ds:schemaRefs>

--- a/Java-OOP/Test Driven Development/Chainblock Description.docx
+++ b/Java-OOP/Test Driven Development/Chainblock Description.docx
@@ -1004,8 +1004,6 @@
           <w:lang w:val="bg-BG"/>
         </w:rPr>
       </w:pPr>
-      <w:bookmarkStart w:id="0" w:name="_GoBack"/>
-      <w:bookmarkEnd w:id="0"/>
       <w:r>
         <w:rPr>
           <w:rStyle w:val="CodeChar"/>
@@ -1036,16 +1034,23 @@
         </w:numPr>
         <w:spacing w:before="0" w:after="200"/>
         <w:rPr>
+          <w:highlight w:val="yellow"/>
           <w:lang w:val="bg-BG"/>
         </w:rPr>
       </w:pPr>
+      <w:bookmarkStart w:id="0" w:name="_GoBack"/>
+      <w:bookmarkEnd w:id="0"/>
       <w:r>
         <w:rPr>
           <w:rStyle w:val="CodeChar"/>
+          <w:highlight w:val="yellow"/>
         </w:rPr>
         <w:t xml:space="preserve">getByTransactionStatusAndMaximumAmount(status, amount) </w:t>
       </w:r>
       <w:r>
+        <w:rPr>
+          <w:highlight w:val="yellow"/>
+        </w:rPr>
         <w:t>– returns all transactions with given status and amount less or equal to a maximum allowed amount ordered by amount descending. Returns an empty collection if no such transactions were found</w:t>
       </w:r>
     </w:p>
@@ -4218,7 +4223,7 @@
           <wp:effectExtent l="0" t="0" r="0" b="5715"/>
           <wp:wrapSquare wrapText="bothSides"/>
           <wp:docPr id="1" name="Picture 1">
-            <a:hlinkClick xmlns:a="http://schemas.openxmlformats.org/drawingml/2006/main" r:id="rId22"/>
+            <a:hlinkClick xmlns:a="http://schemas.openxmlformats.org/drawingml/2006/main" r:id="rId2"/>
           </wp:docPr>
           <wp:cNvGraphicFramePr>
             <a:graphicFrameLocks xmlns:a="http://schemas.openxmlformats.org/drawingml/2006/main" noChangeAspect="1"/>
@@ -6555,7 +6560,7 @@
 </file>
 
 <file path=customXml/itemProps4.xml><?xml version="1.0" encoding="utf-8"?>
-<ds:datastoreItem xmlns:ds="http://schemas.openxmlformats.org/officeDocument/2006/customXml" ds:itemID="{45902C48-3929-4957-8772-761291A6FAA7}">
+<ds:datastoreItem xmlns:ds="http://schemas.openxmlformats.org/officeDocument/2006/customXml" ds:itemID="{1BEA6378-FFB1-4D65-B916-CA1021F01027}">
   <ds:schemaRefs>
     <ds:schemaRef ds:uri="http://schemas.openxmlformats.org/officeDocument/2006/bibliography"/>
   </ds:schemaRefs>

--- a/Java-OOP/Test Driven Development/Chainblock Description.docx
+++ b/Java-OOP/Test Driven Development/Chainblock Description.docx
@@ -259,6 +259,8 @@
       <w:r>
         <w:t>):</w:t>
       </w:r>
+      <w:bookmarkStart w:id="0" w:name="_GoBack"/>
+      <w:bookmarkEnd w:id="0"/>
     </w:p>
     <w:p>
       <w:pPr>
@@ -1038,8 +1040,6 @@
           <w:lang w:val="bg-BG"/>
         </w:rPr>
       </w:pPr>
-      <w:bookmarkStart w:id="0" w:name="_GoBack"/>
-      <w:bookmarkEnd w:id="0"/>
       <w:r>
         <w:rPr>
           <w:rStyle w:val="CodeChar"/>
@@ -1063,21 +1063,27 @@
         </w:numPr>
         <w:spacing w:before="0" w:after="200"/>
         <w:rPr>
+          <w:highlight w:val="yellow"/>
           <w:lang w:val="bg-BG"/>
         </w:rPr>
       </w:pPr>
       <w:r>
         <w:rPr>
           <w:rStyle w:val="CodeChar"/>
+          <w:highlight w:val="yellow"/>
         </w:rPr>
         <w:t xml:space="preserve">getBySenderAndMinimumAmountDescending(sender, amount) </w:t>
       </w:r>
       <w:r>
+        <w:rPr>
+          <w:highlight w:val="yellow"/>
+        </w:rPr>
         <w:t xml:space="preserve">– returns all transactions with given sender and amount bigger than given amount ordered by amount descending. If there are no such transactions throw </w:t>
       </w:r>
       <w:r>
         <w:rPr>
           <w:rStyle w:val="CodeChar"/>
+          <w:highlight w:val="yellow"/>
         </w:rPr>
         <w:t>IllegalArgumentException</w:t>
       </w:r>
@@ -1093,57 +1099,79 @@
         <w:rPr>
           <w:rStyle w:val="CodeChar"/>
           <w:b w:val="0"/>
+          <w:highlight w:val="yellow"/>
           <w:lang w:val="bg-BG"/>
         </w:rPr>
       </w:pPr>
       <w:r>
         <w:rPr>
           <w:rStyle w:val="CodeChar"/>
+          <w:highlight w:val="yellow"/>
         </w:rPr>
         <w:t xml:space="preserve">getByReceiverAndAmountRange(receiver, lo, hi) </w:t>
       </w:r>
       <w:r>
+        <w:rPr>
+          <w:highlight w:val="yellow"/>
+        </w:rPr>
         <w:t xml:space="preserve">– returns all transactions with given receiver and amount between lo </w:t>
       </w:r>
       <w:r>
         <w:rPr>
           <w:noProof/>
+          <w:highlight w:val="yellow"/>
         </w:rPr>
         <w:t>(</w:t>
       </w:r>
       <w:r>
+        <w:rPr>
+          <w:highlight w:val="yellow"/>
+        </w:rPr>
         <w:t>inclusive</w:t>
       </w:r>
       <w:r>
         <w:rPr>
           <w:noProof/>
+          <w:highlight w:val="yellow"/>
         </w:rPr>
         <w:t xml:space="preserve">) </w:t>
       </w:r>
       <w:r>
+        <w:rPr>
+          <w:highlight w:val="yellow"/>
+        </w:rPr>
         <w:t xml:space="preserve">and hi </w:t>
       </w:r>
       <w:r>
         <w:rPr>
           <w:noProof/>
+          <w:highlight w:val="yellow"/>
         </w:rPr>
         <w:t>(</w:t>
       </w:r>
       <w:r>
+        <w:rPr>
+          <w:highlight w:val="yellow"/>
+        </w:rPr>
         <w:t>exclusive</w:t>
       </w:r>
       <w:r>
         <w:rPr>
           <w:noProof/>
+          <w:highlight w:val="yellow"/>
         </w:rPr>
         <w:t xml:space="preserve">) </w:t>
       </w:r>
       <w:r>
+        <w:rPr>
+          <w:highlight w:val="yellow"/>
+        </w:rPr>
         <w:t xml:space="preserve">ordered by amount descending then by id. If there are no such transactions throw </w:t>
       </w:r>
       <w:r>
         <w:rPr>
           <w:rStyle w:val="CodeChar"/>
+          <w:highlight w:val="yellow"/>
         </w:rPr>
         <w:t xml:space="preserve">IllegalArgumentException </w:t>
       </w:r>
@@ -1157,12 +1185,14 @@
         </w:numPr>
         <w:spacing w:before="0" w:after="200"/>
         <w:rPr>
+          <w:highlight w:val="yellow"/>
           <w:lang w:val="bg-BG"/>
         </w:rPr>
       </w:pPr>
       <w:r>
         <w:rPr>
           <w:rStyle w:val="CodeChar"/>
+          <w:highlight w:val="yellow"/>
         </w:rPr>
         <w:t>getAllInAmountRange</w:t>
       </w:r>
@@ -1173,19 +1203,27 @@
           <w:noProof/>
           <w:color w:val="000000"/>
           <w:szCs w:val="19"/>
+          <w:highlight w:val="yellow"/>
         </w:rPr>
         <w:t xml:space="preserve">(lo, hi) </w:t>
       </w:r>
       <w:r>
+        <w:rPr>
+          <w:highlight w:val="yellow"/>
+        </w:rPr>
         <w:t xml:space="preserve">– returns all transactions within a range by insertion order </w:t>
       </w:r>
       <w:r>
         <w:rPr>
           <w:noProof/>
+          <w:highlight w:val="yellow"/>
         </w:rPr>
         <w:t>(</w:t>
       </w:r>
       <w:r>
+        <w:rPr>
+          <w:highlight w:val="yellow"/>
+        </w:rPr>
         <w:t>the range is inclusive). Returns an empty collection if no such transactions were found.</w:t>
       </w:r>
     </w:p>
@@ -4450,7 +4488,7 @@
                               <w:sz w:val="18"/>
                               <w:szCs w:val="18"/>
                             </w:rPr>
-                            <w:t>3</w:t>
+                            <w:t>1</w:t>
                           </w:r>
                           <w:r>
                             <w:rPr>
@@ -4575,7 +4613,7 @@
                         <w:sz w:val="18"/>
                         <w:szCs w:val="18"/>
                       </w:rPr>
-                      <w:t>3</w:t>
+                      <w:t>1</w:t>
                     </w:r>
                     <w:r>
                       <w:rPr>
@@ -6560,7 +6598,7 @@
 </file>
 
 <file path=customXml/itemProps4.xml><?xml version="1.0" encoding="utf-8"?>
-<ds:datastoreItem xmlns:ds="http://schemas.openxmlformats.org/officeDocument/2006/customXml" ds:itemID="{1BEA6378-FFB1-4D65-B916-CA1021F01027}">
+<ds:datastoreItem xmlns:ds="http://schemas.openxmlformats.org/officeDocument/2006/customXml" ds:itemID="{3B42B6FA-EE7C-4DA8-955E-002E3031EF26}">
   <ds:schemaRefs>
     <ds:schemaRef ds:uri="http://schemas.openxmlformats.org/officeDocument/2006/bibliography"/>
   </ds:schemaRefs>
